--- a/project_1.docx
+++ b/project_1.docx
@@ -1,6 +1,6 @@
 
 <file path=word/document.xml><?xml version="1.0" encoding="utf-8"?>
-<w:document xmlns:wpc="http://schemas.microsoft.com/office/word/2010/wordprocessingCanvas" xmlns:cx="http://schemas.microsoft.com/office/drawing/2014/chartex" xmlns:cx1="http://schemas.microsoft.com/office/drawing/2015/9/8/chartex" xmlns:mc="http://schemas.openxmlformats.org/markup-compatibility/2006" xmlns:o="urn:schemas-microsoft-com:office:office" xmlns:r="http://schemas.openxmlformats.org/officeDocument/2006/relationships" xmlns:m="http://schemas.openxmlformats.org/officeDocument/2006/math" xmlns:v="urn:schemas-microsoft-com:vml" xmlns:wp14="http://schemas.microsoft.com/office/word/2010/wordprocessingDrawing" xmlns:wp="http://schemas.openxmlformats.org/drawingml/2006/wordprocessingDrawing" xmlns:w10="urn:schemas-microsoft-com:office:word" xmlns:w="http://schemas.openxmlformats.org/wordprocessingml/2006/main" xmlns:w14="http://schemas.microsoft.com/office/word/2010/wordml" xmlns:w15="http://schemas.microsoft.com/office/word/2012/wordml" xmlns:w16se="http://schemas.microsoft.com/office/word/2015/wordml/symex" xmlns:wpg="http://schemas.microsoft.com/office/word/2010/wordprocessingGroup" xmlns:wpi="http://schemas.microsoft.com/office/word/2010/wordprocessingInk" xmlns:wne="http://schemas.microsoft.com/office/word/2006/wordml" xmlns:wps="http://schemas.microsoft.com/office/word/2010/wordprocessingShape" mc:Ignorable="w14 w15 w16se wp14">
+<w:document xmlns:wpc="http://schemas.microsoft.com/office/word/2010/wordprocessingCanvas" xmlns:cx="http://schemas.microsoft.com/office/drawing/2014/chartex" xmlns:cx1="http://schemas.microsoft.com/office/drawing/2015/9/8/chartex" xmlns:cx2="http://schemas.microsoft.com/office/drawing/2015/10/21/chartex" xmlns:cx3="http://schemas.microsoft.com/office/drawing/2016/5/9/chartex" xmlns:cx4="http://schemas.microsoft.com/office/drawing/2016/5/10/chartex" xmlns:cx5="http://schemas.microsoft.com/office/drawing/2016/5/11/chartex" xmlns:cx6="http://schemas.microsoft.com/office/drawing/2016/5/12/chartex" xmlns:cx7="http://schemas.microsoft.com/office/drawing/2016/5/13/chartex" xmlns:cx8="http://schemas.microsoft.com/office/drawing/2016/5/14/chartex" xmlns:mc="http://schemas.openxmlformats.org/markup-compatibility/2006" xmlns:aink="http://schemas.microsoft.com/office/drawing/2016/ink" xmlns:am3d="http://schemas.microsoft.com/office/drawing/2017/model3d" xmlns:o="urn:schemas-microsoft-com:office:office" xmlns:r="http://schemas.openxmlformats.org/officeDocument/2006/relationships" xmlns:m="http://schemas.openxmlformats.org/officeDocument/2006/math" xmlns:v="urn:schemas-microsoft-com:vml" xmlns:wp14="http://schemas.microsoft.com/office/word/2010/wordprocessingDrawing" xmlns:wp="http://schemas.openxmlformats.org/drawingml/2006/wordprocessingDrawing" xmlns:w10="urn:schemas-microsoft-com:office:word" xmlns:w="http://schemas.openxmlformats.org/wordprocessingml/2006/main" xmlns:w14="http://schemas.microsoft.com/office/word/2010/wordml" xmlns:w15="http://schemas.microsoft.com/office/word/2012/wordml" xmlns:w16cid="http://schemas.microsoft.com/office/word/2016/wordml/cid" xmlns:w16se="http://schemas.microsoft.com/office/word/2015/wordml/symex" xmlns:wpg="http://schemas.microsoft.com/office/word/2010/wordprocessingGroup" xmlns:wpi="http://schemas.microsoft.com/office/word/2010/wordprocessingInk" xmlns:wne="http://schemas.microsoft.com/office/word/2006/wordml" xmlns:wps="http://schemas.microsoft.com/office/word/2010/wordprocessingShape" mc:Ignorable="w14 w15 w16se w16cid wp14">
   <w:body>
     <w:p>
       <w:pPr>
@@ -137,10 +137,7 @@
         <w:t>9</w:t>
       </w:r>
     </w:p>
-    <w:p>
-      <w:bookmarkStart w:id="0" w:name="_GoBack"/>
-      <w:bookmarkEnd w:id="0"/>
-    </w:p>
+    <w:p/>
     <w:p>
       <w:pPr>
         <w:pStyle w:val="Heading2"/>
@@ -849,6 +846,115 @@
     </w:p>
     <w:p>
       <w:r>
+        <w:rPr>
+          <w:noProof/>
+        </w:rPr>
+        <mc:AlternateContent>
+          <mc:Choice Requires="wpi">
+            <w:drawing>
+              <wp:anchor distT="0" distB="0" distL="114300" distR="114300" simplePos="0" relativeHeight="251672576" behindDoc="0" locked="0" layoutInCell="1" allowOverlap="1">
+                <wp:simplePos x="0" y="0"/>
+                <wp:positionH relativeFrom="column">
+                  <wp:posOffset>1717040</wp:posOffset>
+                </wp:positionH>
+                <wp:positionV relativeFrom="paragraph">
+                  <wp:posOffset>72390</wp:posOffset>
+                </wp:positionV>
+                <wp:extent cx="730535" cy="102280"/>
+                <wp:effectExtent l="38100" t="38100" r="0" b="37465"/>
+                <wp:wrapNone/>
+                <wp:docPr id="27" name="Ink 27"/>
+                <wp:cNvGraphicFramePr/>
+                <a:graphic xmlns:a="http://schemas.openxmlformats.org/drawingml/2006/main">
+                  <a:graphicData uri="http://schemas.microsoft.com/office/word/2010/wordprocessingInk">
+                    <w14:contentPart bwMode="auto" r:id="rId5">
+                      <w14:nvContentPartPr>
+                        <w14:cNvContentPartPr/>
+                      </w14:nvContentPartPr>
+                      <w14:xfrm>
+                        <a:off x="0" y="0"/>
+                        <a:ext cx="730535" cy="102280"/>
+                      </w14:xfrm>
+                    </w14:contentPart>
+                  </a:graphicData>
+                </a:graphic>
+              </wp:anchor>
+            </w:drawing>
+          </mc:Choice>
+          <mc:Fallback>
+            <w:pict>
+              <v:shapetype w14:anchorId="1703B761" id="_x0000_t75" coordsize="21600,21600" o:spt="75" o:preferrelative="t" path="m@4@5l@4@11@9@11@9@5xe" filled="f" stroked="f">
+                <v:stroke joinstyle="miter"/>
+                <v:formulas>
+                  <v:f eqn="if lineDrawn pixelLineWidth 0"/>
+                  <v:f eqn="sum @0 1 0"/>
+                  <v:f eqn="sum 0 0 @1"/>
+                  <v:f eqn="prod @2 1 2"/>
+                  <v:f eqn="prod @3 21600 pixelWidth"/>
+                  <v:f eqn="prod @3 21600 pixelHeight"/>
+                  <v:f eqn="sum @0 0 1"/>
+                  <v:f eqn="prod @6 1 2"/>
+                  <v:f eqn="prod @7 21600 pixelWidth"/>
+                  <v:f eqn="sum @8 21600 0"/>
+                  <v:f eqn="prod @7 21600 pixelHeight"/>
+                  <v:f eqn="sum @10 21600 0"/>
+                </v:formulas>
+                <v:path o:extrusionok="f" gradientshapeok="t" o:connecttype="rect"/>
+                <o:lock v:ext="edit" aspectratio="t"/>
+              </v:shapetype>
+              <v:shape id="Ink 27" o:spid="_x0000_s1026" type="#_x0000_t75" style="position:absolute;margin-left:134pt;margin-top:4.5pt;width:59.95pt;height:10.45pt;z-index:251672576;visibility:visible;mso-wrap-style:square;mso-wrap-distance-left:9pt;mso-wrap-distance-top:0;mso-wrap-distance-right:9pt;mso-wrap-distance-bottom:0;mso-position-horizontal:absolute;mso-position-horizontal-relative:text;mso-position-vertical:absolute;mso-position-vertical-relative:text" o:gfxdata="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">
+                <v:imagedata r:id="rId6" o:title=""/>
+              </v:shape>
+            </w:pict>
+          </mc:Fallback>
+        </mc:AlternateContent>
+      </w:r>
+      <w:r>
+        <w:rPr>
+          <w:noProof/>
+        </w:rPr>
+        <mc:AlternateContent>
+          <mc:Choice Requires="wpi">
+            <w:drawing>
+              <wp:anchor distT="0" distB="0" distL="114300" distR="114300" simplePos="0" relativeHeight="251666432" behindDoc="0" locked="0" layoutInCell="1" allowOverlap="1">
+                <wp:simplePos x="0" y="0"/>
+                <wp:positionH relativeFrom="column">
+                  <wp:posOffset>1028065</wp:posOffset>
+                </wp:positionH>
+                <wp:positionV relativeFrom="paragraph">
+                  <wp:posOffset>24765</wp:posOffset>
+                </wp:positionV>
+                <wp:extent cx="546405" cy="156845"/>
+                <wp:effectExtent l="38100" t="38100" r="0" b="33655"/>
+                <wp:wrapNone/>
+                <wp:docPr id="21" name="Ink 21"/>
+                <wp:cNvGraphicFramePr/>
+                <a:graphic xmlns:a="http://schemas.openxmlformats.org/drawingml/2006/main">
+                  <a:graphicData uri="http://schemas.microsoft.com/office/word/2010/wordprocessingInk">
+                    <w14:contentPart bwMode="auto" r:id="rId7">
+                      <w14:nvContentPartPr>
+                        <w14:cNvContentPartPr/>
+                      </w14:nvContentPartPr>
+                      <w14:xfrm>
+                        <a:off x="0" y="0"/>
+                        <a:ext cx="546405" cy="156845"/>
+                      </w14:xfrm>
+                    </w14:contentPart>
+                  </a:graphicData>
+                </a:graphic>
+              </wp:anchor>
+            </w:drawing>
+          </mc:Choice>
+          <mc:Fallback>
+            <w:pict>
+              <v:shape w14:anchorId="5E62D5E8" id="Ink 21" o:spid="_x0000_s1026" type="#_x0000_t75" style="position:absolute;margin-left:79.75pt;margin-top:.75pt;width:45.45pt;height:14.75pt;z-index:251666432;visibility:visible;mso-wrap-style:square;mso-wrap-distance-left:9pt;mso-wrap-distance-top:0;mso-wrap-distance-right:9pt;mso-wrap-distance-bottom:0;mso-position-horizontal:absolute;mso-position-horizontal-relative:text;mso-position-vertical:absolute;mso-position-vertical-relative:text" o:gfxdata="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">
+                <v:imagedata r:id="rId8" o:title=""/>
+              </v:shape>
+            </w:pict>
+          </mc:Fallback>
+        </mc:AlternateContent>
+      </w:r>
+      <w:r>
         <w:t>Memory</w:t>
       </w:r>
     </w:p>
@@ -896,15 +1002,7 @@
     </w:p>
     <w:p>
       <w:r>
-        <w:t xml:space="preserve">       </w:t>
-      </w:r>
-      <w:proofErr w:type="gramStart"/>
-      <w:r>
-        <w:t>write(</w:t>
-      </w:r>
-      <w:proofErr w:type="gramEnd"/>
-      <w:r>
-        <w:t xml:space="preserve">address, data) </w:t>
+        <w:t xml:space="preserve">       write(address, data) </w:t>
       </w:r>
       <w:r>
         <w:t xml:space="preserve">- </w:t>
@@ -945,6 +1043,96 @@
       </w:r>
     </w:p>
     <w:p>
+      <w:r>
+        <w:rPr>
+          <w:noProof/>
+        </w:rPr>
+        <mc:AlternateContent>
+          <mc:Choice Requires="wpi">
+            <w:drawing>
+              <wp:anchor distT="0" distB="0" distL="114300" distR="114300" simplePos="0" relativeHeight="251674624" behindDoc="0" locked="0" layoutInCell="1" allowOverlap="1">
+                <wp:simplePos x="0" y="0"/>
+                <wp:positionH relativeFrom="column">
+                  <wp:posOffset>2492720</wp:posOffset>
+                </wp:positionH>
+                <wp:positionV relativeFrom="paragraph">
+                  <wp:posOffset>-9595</wp:posOffset>
+                </wp:positionV>
+                <wp:extent cx="619200" cy="22680"/>
+                <wp:effectExtent l="38100" t="38100" r="41275" b="41275"/>
+                <wp:wrapNone/>
+                <wp:docPr id="29" name="Ink 29"/>
+                <wp:cNvGraphicFramePr/>
+                <a:graphic xmlns:a="http://schemas.openxmlformats.org/drawingml/2006/main">
+                  <a:graphicData uri="http://schemas.microsoft.com/office/word/2010/wordprocessingInk">
+                    <w14:contentPart bwMode="auto" r:id="rId9">
+                      <w14:nvContentPartPr>
+                        <w14:cNvContentPartPr/>
+                      </w14:nvContentPartPr>
+                      <w14:xfrm>
+                        <a:off x="0" y="0"/>
+                        <a:ext cx="619200" cy="22680"/>
+                      </w14:xfrm>
+                    </w14:contentPart>
+                  </a:graphicData>
+                </a:graphic>
+              </wp:anchor>
+            </w:drawing>
+          </mc:Choice>
+          <mc:Fallback>
+            <w:pict>
+              <v:shape w14:anchorId="288E4729" id="Ink 29" o:spid="_x0000_s1026" type="#_x0000_t75" style="position:absolute;margin-left:195.1pt;margin-top:-1.95pt;width:51.15pt;height:4.2pt;z-index:251674624;visibility:visible;mso-wrap-style:square;mso-wrap-distance-left:9pt;mso-wrap-distance-top:0;mso-wrap-distance-right:9pt;mso-wrap-distance-bottom:0;mso-position-horizontal:absolute;mso-position-horizontal-relative:text;mso-position-vertical:absolute;mso-position-vertical-relative:text" o:gfxdata="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">
+                <v:imagedata r:id="rId10" o:title=""/>
+              </v:shape>
+            </w:pict>
+          </mc:Fallback>
+        </mc:AlternateContent>
+      </w:r>
+      <w:r>
+        <w:rPr>
+          <w:noProof/>
+        </w:rPr>
+        <mc:AlternateContent>
+          <mc:Choice Requires="wpi">
+            <w:drawing>
+              <wp:anchor distT="0" distB="0" distL="114300" distR="114300" simplePos="0" relativeHeight="251673600" behindDoc="0" locked="0" layoutInCell="1" allowOverlap="1">
+                <wp:simplePos x="0" y="0"/>
+                <wp:positionH relativeFrom="column">
+                  <wp:posOffset>784160</wp:posOffset>
+                </wp:positionH>
+                <wp:positionV relativeFrom="paragraph">
+                  <wp:posOffset>-3475</wp:posOffset>
+                </wp:positionV>
+                <wp:extent cx="340200" cy="16200"/>
+                <wp:effectExtent l="38100" t="38100" r="41275" b="34925"/>
+                <wp:wrapNone/>
+                <wp:docPr id="28" name="Ink 28"/>
+                <wp:cNvGraphicFramePr/>
+                <a:graphic xmlns:a="http://schemas.openxmlformats.org/drawingml/2006/main">
+                  <a:graphicData uri="http://schemas.microsoft.com/office/word/2010/wordprocessingInk">
+                    <w14:contentPart bwMode="auto" r:id="rId11">
+                      <w14:nvContentPartPr>
+                        <w14:cNvContentPartPr/>
+                      </w14:nvContentPartPr>
+                      <w14:xfrm>
+                        <a:off x="0" y="0"/>
+                        <a:ext cx="340200" cy="16200"/>
+                      </w14:xfrm>
+                    </w14:contentPart>
+                  </a:graphicData>
+                </a:graphic>
+              </wp:anchor>
+            </w:drawing>
+          </mc:Choice>
+          <mc:Fallback>
+            <w:pict>
+              <v:shape w14:anchorId="438C00F8" id="Ink 28" o:spid="_x0000_s1026" type="#_x0000_t75" style="position:absolute;margin-left:60.55pt;margin-top:-1.45pt;width:29.2pt;height:3.75pt;z-index:251673600;visibility:visible;mso-wrap-style:square;mso-wrap-distance-left:9pt;mso-wrap-distance-top:0;mso-wrap-distance-right:9pt;mso-wrap-distance-bottom:0;mso-position-horizontal:absolute;mso-position-horizontal-relative:text;mso-position-vertical:absolute;mso-position-vertical-relative:text" o:gfxdata="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">
+                <v:imagedata r:id="rId12" o:title=""/>
+              </v:shape>
+            </w:pict>
+          </mc:Fallback>
+        </mc:AlternateContent>
+      </w:r>
       <w:r>
         <w:br w:type="page"/>
       </w:r>
@@ -1028,23 +1216,23 @@
     </w:p>
     <w:p>
       <w:r>
-        <w:t xml:space="preserve">     The iret instruction returns from an interrupt.</w:t>
-      </w:r>
-    </w:p>
-    <w:p>
-      <w:r>
-        <w:t xml:space="preserve">     Interrupts </w:t>
-      </w:r>
-      <w:proofErr w:type="gramStart"/>
-      <w:r>
-        <w:t>should be disab</w:t>
-      </w:r>
-      <w:r>
-        <w:t>led</w:t>
-      </w:r>
-      <w:proofErr w:type="gramEnd"/>
-      <w:r>
-        <w:t xml:space="preserve"> during interrupt processing to avoid nested execution.</w:t>
+        <w:t xml:space="preserve">     The </w:t>
+      </w:r>
+      <w:proofErr w:type="spellStart"/>
+      <w:r>
+        <w:t>iret</w:t>
+      </w:r>
+      <w:proofErr w:type="spellEnd"/>
+      <w:r>
+        <w:t xml:space="preserve"> instruction returns from an interrupt.</w:t>
+      </w:r>
+    </w:p>
+    <w:p>
+      <w:r>
+        <w:t xml:space="preserve">     Interrupts should be disab</w:t>
+      </w:r>
+      <w:r>
+        <w:t>led during interrupt processing to avoid nested execution.</w:t>
       </w:r>
     </w:p>
     <w:p>
@@ -1105,15 +1293,23 @@
           </w:p>
           <w:p>
             <w:r>
-              <w:t xml:space="preserve">    2 = Load addr</w:t>
-            </w:r>
-          </w:p>
-          <w:p>
-            <w:r>
-              <w:t xml:space="preserve">    3 = LoadInd addr   </w:t>
-            </w:r>
-          </w:p>
-          <w:p>
+              <w:t xml:space="preserve">    2 = Load </w:t>
+            </w:r>
+            <w:proofErr w:type="spellStart"/>
+            <w:r>
+              <w:t>addr</w:t>
+            </w:r>
+            <w:proofErr w:type="spellEnd"/>
+          </w:p>
+          <w:p>
+            <w:r>
+              <w:t xml:space="preserve">    3 = LoadInd </w:t>
+            </w:r>
+            <w:proofErr w:type="spellStart"/>
+            <w:r>
+              <w:t>addr</w:t>
+            </w:r>
+            <w:proofErr w:type="spellEnd"/>
             <w:r>
               <w:t xml:space="preserve">   </w:t>
             </w:r>
@@ -1122,22 +1318,37 @@
             <w:r>
               <w:t xml:space="preserve">   </w:t>
             </w:r>
-            <w:r>
-              <w:t xml:space="preserve"> 4 = LoadIdxX addr</w:t>
-            </w:r>
           </w:p>
           <w:p>
             <w:r>
               <w:t xml:space="preserve">   </w:t>
             </w:r>
+            <w:r>
+              <w:t xml:space="preserve"> 4 = LoadIdxX </w:t>
+            </w:r>
+            <w:proofErr w:type="spellStart"/>
+            <w:r>
+              <w:t>addr</w:t>
+            </w:r>
+            <w:proofErr w:type="spellEnd"/>
           </w:p>
           <w:p>
             <w:r>
               <w:t xml:space="preserve">   </w:t>
             </w:r>
-            <w:r>
-              <w:t xml:space="preserve"> 5 = LoadIdxY addr</w:t>
-            </w:r>
+          </w:p>
+          <w:p>
+            <w:r>
+              <w:t xml:space="preserve">   </w:t>
+            </w:r>
+            <w:r>
+              <w:t xml:space="preserve"> 5 = LoadIdxY </w:t>
+            </w:r>
+            <w:proofErr w:type="spellStart"/>
+            <w:r>
+              <w:t>addr</w:t>
+            </w:r>
+            <w:proofErr w:type="spellEnd"/>
           </w:p>
           <w:p>
             <w:r>
@@ -1146,8 +1357,13 @@
           </w:p>
           <w:p>
             <w:r>
-              <w:t xml:space="preserve">    7 = Store addr</w:t>
-            </w:r>
+              <w:t xml:space="preserve">    7 = Store </w:t>
+            </w:r>
+            <w:proofErr w:type="spellStart"/>
+            <w:r>
+              <w:t>addr</w:t>
+            </w:r>
+            <w:proofErr w:type="spellEnd"/>
           </w:p>
           <w:p>
             <w:r>
@@ -1212,13 +1428,23 @@
           </w:p>
           <w:p>
             <w:r>
-              <w:t xml:space="preserve">   20 = Jump addr</w:t>
-            </w:r>
-          </w:p>
-          <w:p>
-            <w:r>
-              <w:t xml:space="preserve">   21 = JumpIfEqual addr</w:t>
-            </w:r>
+              <w:t xml:space="preserve">   20 = Jump </w:t>
+            </w:r>
+            <w:proofErr w:type="spellStart"/>
+            <w:r>
+              <w:t>addr</w:t>
+            </w:r>
+            <w:proofErr w:type="spellEnd"/>
+          </w:p>
+          <w:p>
+            <w:r>
+              <w:t xml:space="preserve">   21 = JumpIfEqual </w:t>
+            </w:r>
+            <w:proofErr w:type="spellStart"/>
+            <w:r>
+              <w:t>addr</w:t>
+            </w:r>
+            <w:proofErr w:type="spellEnd"/>
           </w:p>
           <w:p>
             <w:r>
@@ -1228,8 +1454,13 @@
               <w:t>22</w:t>
             </w:r>
             <w:r>
-              <w:t xml:space="preserve"> = JumpIfNotEqual addr</w:t>
-            </w:r>
+              <w:t xml:space="preserve"> = JumpIfNotEqual </w:t>
+            </w:r>
+            <w:proofErr w:type="spellStart"/>
+            <w:r>
+              <w:t>addr</w:t>
+            </w:r>
+            <w:proofErr w:type="spellEnd"/>
           </w:p>
           <w:p>
             <w:r>
@@ -1239,8 +1470,13 @@
               <w:t>23</w:t>
             </w:r>
             <w:r>
-              <w:t xml:space="preserve"> = Call addr</w:t>
-            </w:r>
+              <w:t xml:space="preserve"> = Call </w:t>
+            </w:r>
+            <w:proofErr w:type="spellStart"/>
+            <w:r>
+              <w:t>addr</w:t>
+            </w:r>
+            <w:proofErr w:type="spellEnd"/>
           </w:p>
           <w:p>
             <w:r>
@@ -1292,8 +1528,13 @@
           </w:p>
           <w:p>
             <w:r>
-              <w:t xml:space="preserve">   30 = IRet</w:t>
-            </w:r>
+              <w:t xml:space="preserve">   30 = </w:t>
+            </w:r>
+            <w:proofErr w:type="spellStart"/>
+            <w:r>
+              <w:t>IRet</w:t>
+            </w:r>
+            <w:proofErr w:type="spellEnd"/>
           </w:p>
           <w:p>
             <w:r>
@@ -1512,6 +1753,330 @@
           <w:b/>
         </w:rPr>
       </w:pPr>
+      <w:bookmarkStart w:id="0" w:name="_GoBack"/>
+      <w:bookmarkEnd w:id="0"/>
+      <w:r>
+        <w:rPr>
+          <w:b/>
+          <w:noProof/>
+        </w:rPr>
+        <mc:AlternateContent>
+          <mc:Choice Requires="wpi">
+            <w:drawing>
+              <wp:anchor distT="0" distB="0" distL="114300" distR="114300" simplePos="0" relativeHeight="251693056" behindDoc="0" locked="0" layoutInCell="1" allowOverlap="1">
+                <wp:simplePos x="0" y="0"/>
+                <wp:positionH relativeFrom="column">
+                  <wp:posOffset>891540</wp:posOffset>
+                </wp:positionH>
+                <wp:positionV relativeFrom="paragraph">
+                  <wp:posOffset>115570</wp:posOffset>
+                </wp:positionV>
+                <wp:extent cx="902020" cy="147320"/>
+                <wp:effectExtent l="38100" t="38100" r="25400" b="43180"/>
+                <wp:wrapNone/>
+                <wp:docPr id="52" name="Ink 52"/>
+                <wp:cNvGraphicFramePr/>
+                <a:graphic xmlns:a="http://schemas.openxmlformats.org/drawingml/2006/main">
+                  <a:graphicData uri="http://schemas.microsoft.com/office/word/2010/wordprocessingInk">
+                    <w14:contentPart bwMode="auto" r:id="rId13">
+                      <w14:nvContentPartPr>
+                        <w14:cNvContentPartPr/>
+                      </w14:nvContentPartPr>
+                      <w14:xfrm>
+                        <a:off x="0" y="0"/>
+                        <a:ext cx="902020" cy="147320"/>
+                      </w14:xfrm>
+                    </w14:contentPart>
+                  </a:graphicData>
+                </a:graphic>
+              </wp:anchor>
+            </w:drawing>
+          </mc:Choice>
+          <mc:Fallback>
+            <w:pict>
+              <v:shape w14:anchorId="5E2FB200" id="Ink 52" o:spid="_x0000_s1026" type="#_x0000_t75" style="position:absolute;margin-left:69pt;margin-top:7.9pt;width:73.45pt;height:14pt;z-index:251693056;visibility:visible;mso-wrap-style:square;mso-wrap-distance-left:9pt;mso-wrap-distance-top:0;mso-wrap-distance-right:9pt;mso-wrap-distance-bottom:0;mso-position-horizontal:absolute;mso-position-horizontal-relative:text;mso-position-vertical:absolute;mso-position-vertical-relative:text" o:gfxdata="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">
+                <v:imagedata r:id="rId14" o:title=""/>
+              </v:shape>
+            </w:pict>
+          </mc:Fallback>
+        </mc:AlternateContent>
+      </w:r>
+      <w:r>
+        <w:rPr>
+          <w:b/>
+          <w:noProof/>
+        </w:rPr>
+        <mc:AlternateContent>
+          <mc:Choice Requires="wpi">
+            <w:drawing>
+              <wp:anchor distT="0" distB="0" distL="114300" distR="114300" simplePos="0" relativeHeight="251680768" behindDoc="0" locked="0" layoutInCell="1" allowOverlap="1">
+                <wp:simplePos x="0" y="0"/>
+                <wp:positionH relativeFrom="column">
+                  <wp:posOffset>698470</wp:posOffset>
+                </wp:positionH>
+                <wp:positionV relativeFrom="paragraph">
+                  <wp:posOffset>188495</wp:posOffset>
+                </wp:positionV>
+                <wp:extent cx="41760" cy="9720"/>
+                <wp:effectExtent l="38100" t="38100" r="34925" b="41275"/>
+                <wp:wrapNone/>
+                <wp:docPr id="35" name="Ink 35"/>
+                <wp:cNvGraphicFramePr/>
+                <a:graphic xmlns:a="http://schemas.openxmlformats.org/drawingml/2006/main">
+                  <a:graphicData uri="http://schemas.microsoft.com/office/word/2010/wordprocessingInk">
+                    <w14:contentPart bwMode="auto" r:id="rId15">
+                      <w14:nvContentPartPr>
+                        <w14:cNvContentPartPr/>
+                      </w14:nvContentPartPr>
+                      <w14:xfrm>
+                        <a:off x="0" y="0"/>
+                        <a:ext cx="41760" cy="9720"/>
+                      </w14:xfrm>
+                    </w14:contentPart>
+                  </a:graphicData>
+                </a:graphic>
+              </wp:anchor>
+            </w:drawing>
+          </mc:Choice>
+          <mc:Fallback>
+            <w:pict>
+              <v:shape w14:anchorId="27A739DB" id="Ink 35" o:spid="_x0000_s1026" type="#_x0000_t75" style="position:absolute;margin-left:53.8pt;margin-top:13.65pt;width:5.7pt;height:3.15pt;z-index:251680768;visibility:visible;mso-wrap-style:square;mso-wrap-distance-left:9pt;mso-wrap-distance-top:0;mso-wrap-distance-right:9pt;mso-wrap-distance-bottom:0;mso-position-horizontal:absolute;mso-position-horizontal-relative:text;mso-position-vertical:absolute;mso-position-vertical-relative:text" o:gfxdata="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">
+                <v:imagedata r:id="rId16" o:title=""/>
+              </v:shape>
+            </w:pict>
+          </mc:Fallback>
+        </mc:AlternateContent>
+      </w:r>
+      <w:r>
+        <w:rPr>
+          <w:b/>
+          <w:noProof/>
+        </w:rPr>
+        <mc:AlternateContent>
+          <mc:Choice Requires="wpi">
+            <w:drawing>
+              <wp:anchor distT="0" distB="0" distL="114300" distR="114300" simplePos="0" relativeHeight="251679744" behindDoc="0" locked="0" layoutInCell="1" allowOverlap="1">
+                <wp:simplePos x="0" y="0"/>
+                <wp:positionH relativeFrom="column">
+                  <wp:posOffset>691990</wp:posOffset>
+                </wp:positionH>
+                <wp:positionV relativeFrom="paragraph">
+                  <wp:posOffset>150335</wp:posOffset>
+                </wp:positionV>
+                <wp:extent cx="46080" cy="9720"/>
+                <wp:effectExtent l="38100" t="38100" r="43180" b="41275"/>
+                <wp:wrapNone/>
+                <wp:docPr id="34" name="Ink 34"/>
+                <wp:cNvGraphicFramePr/>
+                <a:graphic xmlns:a="http://schemas.openxmlformats.org/drawingml/2006/main">
+                  <a:graphicData uri="http://schemas.microsoft.com/office/word/2010/wordprocessingInk">
+                    <w14:contentPart bwMode="auto" r:id="rId17">
+                      <w14:nvContentPartPr>
+                        <w14:cNvContentPartPr/>
+                      </w14:nvContentPartPr>
+                      <w14:xfrm>
+                        <a:off x="0" y="0"/>
+                        <a:ext cx="46080" cy="9720"/>
+                      </w14:xfrm>
+                    </w14:contentPart>
+                  </a:graphicData>
+                </a:graphic>
+              </wp:anchor>
+            </w:drawing>
+          </mc:Choice>
+          <mc:Fallback>
+            <w:pict>
+              <v:shape w14:anchorId="19FB463C" id="Ink 34" o:spid="_x0000_s1026" type="#_x0000_t75" style="position:absolute;margin-left:53.3pt;margin-top:10.65pt;width:6.1pt;height:3.15pt;z-index:251679744;visibility:visible;mso-wrap-style:square;mso-wrap-distance-left:9pt;mso-wrap-distance-top:0;mso-wrap-distance-right:9pt;mso-wrap-distance-bottom:0;mso-position-horizontal:absolute;mso-position-horizontal-relative:text;mso-position-vertical:absolute;mso-position-vertical-relative:text" o:gfxdata="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">
+                <v:imagedata r:id="rId18" o:title=""/>
+              </v:shape>
+            </w:pict>
+          </mc:Fallback>
+        </mc:AlternateContent>
+      </w:r>
+      <w:r>
+        <w:rPr>
+          <w:b/>
+          <w:noProof/>
+        </w:rPr>
+        <mc:AlternateContent>
+          <mc:Choice Requires="wpi">
+            <w:drawing>
+              <wp:anchor distT="0" distB="0" distL="114300" distR="114300" simplePos="0" relativeHeight="251678720" behindDoc="0" locked="0" layoutInCell="1" allowOverlap="1">
+                <wp:simplePos x="0" y="0"/>
+                <wp:positionH relativeFrom="column">
+                  <wp:posOffset>542590</wp:posOffset>
+                </wp:positionH>
+                <wp:positionV relativeFrom="paragraph">
+                  <wp:posOffset>131615</wp:posOffset>
+                </wp:positionV>
+                <wp:extent cx="35280" cy="60480"/>
+                <wp:effectExtent l="38100" t="38100" r="28575" b="41275"/>
+                <wp:wrapNone/>
+                <wp:docPr id="33" name="Ink 33"/>
+                <wp:cNvGraphicFramePr/>
+                <a:graphic xmlns:a="http://schemas.openxmlformats.org/drawingml/2006/main">
+                  <a:graphicData uri="http://schemas.microsoft.com/office/word/2010/wordprocessingInk">
+                    <w14:contentPart bwMode="auto" r:id="rId19">
+                      <w14:nvContentPartPr>
+                        <w14:cNvContentPartPr/>
+                      </w14:nvContentPartPr>
+                      <w14:xfrm>
+                        <a:off x="0" y="0"/>
+                        <a:ext cx="35280" cy="60480"/>
+                      </w14:xfrm>
+                    </w14:contentPart>
+                  </a:graphicData>
+                </a:graphic>
+              </wp:anchor>
+            </w:drawing>
+          </mc:Choice>
+          <mc:Fallback>
+            <w:pict>
+              <v:shape w14:anchorId="12600495" id="Ink 33" o:spid="_x0000_s1026" type="#_x0000_t75" style="position:absolute;margin-left:41.5pt;margin-top:9.15pt;width:5.25pt;height:7.15pt;z-index:251678720;visibility:visible;mso-wrap-style:square;mso-wrap-distance-left:9pt;mso-wrap-distance-top:0;mso-wrap-distance-right:9pt;mso-wrap-distance-bottom:0;mso-position-horizontal:absolute;mso-position-horizontal-relative:text;mso-position-vertical:absolute;mso-position-vertical-relative:text" o:gfxdata="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">
+                <v:imagedata r:id="rId20" o:title=""/>
+              </v:shape>
+            </w:pict>
+          </mc:Fallback>
+        </mc:AlternateContent>
+      </w:r>
+      <w:r>
+        <w:rPr>
+          <w:b/>
+          <w:noProof/>
+        </w:rPr>
+        <mc:AlternateContent>
+          <mc:Choice Requires="wpi">
+            <w:drawing>
+              <wp:anchor distT="0" distB="0" distL="114300" distR="114300" simplePos="0" relativeHeight="251677696" behindDoc="0" locked="0" layoutInCell="1" allowOverlap="1">
+                <wp:simplePos x="0" y="0"/>
+                <wp:positionH relativeFrom="column">
+                  <wp:posOffset>387070</wp:posOffset>
+                </wp:positionH>
+                <wp:positionV relativeFrom="paragraph">
+                  <wp:posOffset>115775</wp:posOffset>
+                </wp:positionV>
+                <wp:extent cx="114480" cy="92160"/>
+                <wp:effectExtent l="38100" t="38100" r="38100" b="47625"/>
+                <wp:wrapNone/>
+                <wp:docPr id="32" name="Ink 32"/>
+                <wp:cNvGraphicFramePr/>
+                <a:graphic xmlns:a="http://schemas.openxmlformats.org/drawingml/2006/main">
+                  <a:graphicData uri="http://schemas.microsoft.com/office/word/2010/wordprocessingInk">
+                    <w14:contentPart bwMode="auto" r:id="rId21">
+                      <w14:nvContentPartPr>
+                        <w14:cNvContentPartPr/>
+                      </w14:nvContentPartPr>
+                      <w14:xfrm>
+                        <a:off x="0" y="0"/>
+                        <a:ext cx="114480" cy="92160"/>
+                      </w14:xfrm>
+                    </w14:contentPart>
+                  </a:graphicData>
+                </a:graphic>
+              </wp:anchor>
+            </w:drawing>
+          </mc:Choice>
+          <mc:Fallback>
+            <w:pict>
+              <v:shape w14:anchorId="775A0C76" id="Ink 32" o:spid="_x0000_s1026" type="#_x0000_t75" style="position:absolute;margin-left:29.3pt;margin-top:7.9pt;width:11.4pt;height:9.65pt;z-index:251677696;visibility:visible;mso-wrap-style:square;mso-wrap-distance-left:9pt;mso-wrap-distance-top:0;mso-wrap-distance-right:9pt;mso-wrap-distance-bottom:0;mso-position-horizontal:absolute;mso-position-horizontal-relative:text;mso-position-vertical:absolute;mso-position-vertical-relative:text" o:gfxdata="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">
+                <v:imagedata r:id="rId22" o:title=""/>
+              </v:shape>
+            </w:pict>
+          </mc:Fallback>
+        </mc:AlternateContent>
+      </w:r>
+      <w:r>
+        <w:rPr>
+          <w:b/>
+          <w:noProof/>
+        </w:rPr>
+        <mc:AlternateContent>
+          <mc:Choice Requires="wpi">
+            <w:drawing>
+              <wp:anchor distT="0" distB="0" distL="114300" distR="114300" simplePos="0" relativeHeight="251676672" behindDoc="0" locked="0" layoutInCell="1" allowOverlap="1">
+                <wp:simplePos x="0" y="0"/>
+                <wp:positionH relativeFrom="column">
+                  <wp:posOffset>323710</wp:posOffset>
+                </wp:positionH>
+                <wp:positionV relativeFrom="paragraph">
+                  <wp:posOffset>105695</wp:posOffset>
+                </wp:positionV>
+                <wp:extent cx="12960" cy="117720"/>
+                <wp:effectExtent l="38100" t="38100" r="38100" b="34925"/>
+                <wp:wrapNone/>
+                <wp:docPr id="31" name="Ink 31"/>
+                <wp:cNvGraphicFramePr/>
+                <a:graphic xmlns:a="http://schemas.openxmlformats.org/drawingml/2006/main">
+                  <a:graphicData uri="http://schemas.microsoft.com/office/word/2010/wordprocessingInk">
+                    <w14:contentPart bwMode="auto" r:id="rId23">
+                      <w14:nvContentPartPr>
+                        <w14:cNvContentPartPr/>
+                      </w14:nvContentPartPr>
+                      <w14:xfrm>
+                        <a:off x="0" y="0"/>
+                        <a:ext cx="12960" cy="117720"/>
+                      </w14:xfrm>
+                    </w14:contentPart>
+                  </a:graphicData>
+                </a:graphic>
+              </wp:anchor>
+            </w:drawing>
+          </mc:Choice>
+          <mc:Fallback>
+            <w:pict>
+              <v:shape w14:anchorId="15604646" id="Ink 31" o:spid="_x0000_s1026" type="#_x0000_t75" style="position:absolute;margin-left:24.3pt;margin-top:7.1pt;width:3.45pt;height:11.7pt;z-index:251676672;visibility:visible;mso-wrap-style:square;mso-wrap-distance-left:9pt;mso-wrap-distance-top:0;mso-wrap-distance-right:9pt;mso-wrap-distance-bottom:0;mso-position-horizontal:absolute;mso-position-horizontal-relative:text;mso-position-vertical:absolute;mso-position-vertical-relative:text" o:gfxdata="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">
+                <v:imagedata r:id="rId24" o:title=""/>
+              </v:shape>
+            </w:pict>
+          </mc:Fallback>
+        </mc:AlternateContent>
+      </w:r>
+      <w:r>
+        <w:rPr>
+          <w:b/>
+          <w:noProof/>
+        </w:rPr>
+        <mc:AlternateContent>
+          <mc:Choice Requires="wpi">
+            <w:drawing>
+              <wp:anchor distT="0" distB="0" distL="114300" distR="114300" simplePos="0" relativeHeight="251675648" behindDoc="0" locked="0" layoutInCell="1" allowOverlap="1">
+                <wp:simplePos x="0" y="0"/>
+                <wp:positionH relativeFrom="column">
+                  <wp:posOffset>225070</wp:posOffset>
+                </wp:positionH>
+                <wp:positionV relativeFrom="paragraph">
+                  <wp:posOffset>194615</wp:posOffset>
+                </wp:positionV>
+                <wp:extent cx="9720" cy="15840"/>
+                <wp:effectExtent l="38100" t="38100" r="41275" b="48260"/>
+                <wp:wrapNone/>
+                <wp:docPr id="30" name="Ink 30"/>
+                <wp:cNvGraphicFramePr/>
+                <a:graphic xmlns:a="http://schemas.openxmlformats.org/drawingml/2006/main">
+                  <a:graphicData uri="http://schemas.microsoft.com/office/word/2010/wordprocessingInk">
+                    <w14:contentPart bwMode="auto" r:id="rId25">
+                      <w14:nvContentPartPr>
+                        <w14:cNvContentPartPr/>
+                      </w14:nvContentPartPr>
+                      <w14:xfrm>
+                        <a:off x="0" y="0"/>
+                        <a:ext cx="9720" cy="15840"/>
+                      </w14:xfrm>
+                    </w14:contentPart>
+                  </a:graphicData>
+                </a:graphic>
+              </wp:anchor>
+            </w:drawing>
+          </mc:Choice>
+          <mc:Fallback>
+            <w:pict>
+              <v:shape w14:anchorId="39007093" id="Ink 30" o:spid="_x0000_s1026" type="#_x0000_t75" style="position:absolute;margin-left:16.5pt;margin-top:14.1pt;width:3.15pt;height:3.7pt;z-index:251675648;visibility:visible;mso-wrap-style:square;mso-wrap-distance-left:9pt;mso-wrap-distance-top:0;mso-wrap-distance-right:9pt;mso-wrap-distance-bottom:0;mso-position-horizontal:absolute;mso-position-horizontal-relative:text;mso-position-vertical:absolute;mso-position-vertical-relative:text" o:gfxdata="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">
+                <v:imagedata r:id="rId26" o:title=""/>
+              </v:shape>
+            </w:pict>
+          </mc:Fallback>
+        </mc:AlternateContent>
+      </w:r>
       <w:r>
         <w:rPr>
           <w:b/>
@@ -1789,21 +2354,71 @@
         </w:tabs>
       </w:pPr>
       <w:r>
+        <w:t xml:space="preserve">      1</w:t>
+      </w:r>
+      <w:r>
+        <w:t>4</w:t>
+      </w:r>
+      <w:r>
+        <w:t xml:space="preserve">  // CopyToX</w:t>
+      </w:r>
+    </w:p>
+    <w:p>
+      <w:pPr>
+        <w:tabs>
+          <w:tab w:val="left" w:pos="270"/>
+        </w:tabs>
+      </w:pPr>
+      <w:r>
+        <w:t xml:space="preserve">       8</w:t>
+      </w:r>
+      <w:r>
+        <w:t xml:space="preserve">   // Get</w:t>
+      </w:r>
+    </w:p>
+    <w:p>
+      <w:pPr>
+        <w:tabs>
+          <w:tab w:val="left" w:pos="270"/>
+        </w:tabs>
+      </w:pPr>
+      <w:r>
+        <w:t xml:space="preserve">      1</w:t>
+      </w:r>
+      <w:r>
+        <w:t>6</w:t>
+      </w:r>
+      <w:r>
+        <w:t xml:space="preserve">  // CopyToY</w:t>
+      </w:r>
+    </w:p>
+    <w:p>
+      <w:pPr>
+        <w:tabs>
+          <w:tab w:val="left" w:pos="270"/>
+        </w:tabs>
+      </w:pPr>
+      <w:r>
+        <w:t xml:space="preserve">       8</w:t>
+      </w:r>
+      <w:r>
+        <w:t xml:space="preserve">   // Get</w:t>
+      </w:r>
+    </w:p>
+    <w:p>
+      <w:pPr>
+        <w:tabs>
+          <w:tab w:val="left" w:pos="270"/>
+        </w:tabs>
+      </w:pPr>
+      <w:r>
         <w:t xml:space="preserve">      </w:t>
       </w:r>
-      <w:proofErr w:type="gramStart"/>
-      <w:r>
-        <w:t>1</w:t>
-      </w:r>
-      <w:r>
-        <w:t>4</w:t>
-      </w:r>
-      <w:r>
-        <w:t xml:space="preserve">  /</w:t>
-      </w:r>
-      <w:proofErr w:type="gramEnd"/>
-      <w:r>
-        <w:t>/ CopyToX</w:t>
+      <w:r>
+        <w:t>10</w:t>
+      </w:r>
+      <w:r>
+        <w:t xml:space="preserve">   // AddX</w:t>
       </w:r>
     </w:p>
     <w:p>
@@ -1813,10 +2428,13 @@
         </w:tabs>
       </w:pPr>
       <w:r>
-        <w:t xml:space="preserve">       8</w:t>
-      </w:r>
-      <w:r>
-        <w:t xml:space="preserve">   // Get</w:t>
+        <w:t xml:space="preserve">      </w:t>
+      </w:r>
+      <w:r>
+        <w:t>11</w:t>
+      </w:r>
+      <w:r>
+        <w:t xml:space="preserve">   // AddY</w:t>
       </w:r>
     </w:p>
     <w:p>
@@ -1826,101 +2444,31 @@
         </w:tabs>
       </w:pPr>
       <w:r>
+        <w:t xml:space="preserve">       9</w:t>
+      </w:r>
+      <w:r>
+        <w:t xml:space="preserve">   // Put 1</w:t>
+      </w:r>
+    </w:p>
+    <w:p>
+      <w:pPr>
+        <w:tabs>
+          <w:tab w:val="left" w:pos="270"/>
+        </w:tabs>
+      </w:pPr>
+      <w:r>
+        <w:t xml:space="preserve">       1</w:t>
+      </w:r>
+    </w:p>
+    <w:p>
+      <w:pPr>
+        <w:tabs>
+          <w:tab w:val="left" w:pos="270"/>
+        </w:tabs>
+      </w:pPr>
+      <w:r>
         <w:t xml:space="preserve">      </w:t>
       </w:r>
-      <w:proofErr w:type="gramStart"/>
-      <w:r>
-        <w:t>1</w:t>
-      </w:r>
-      <w:r>
-        <w:t>6</w:t>
-      </w:r>
-      <w:r>
-        <w:t xml:space="preserve">  /</w:t>
-      </w:r>
-      <w:proofErr w:type="gramEnd"/>
-      <w:r>
-        <w:t>/ CopyToY</w:t>
-      </w:r>
-    </w:p>
-    <w:p>
-      <w:pPr>
-        <w:tabs>
-          <w:tab w:val="left" w:pos="270"/>
-        </w:tabs>
-      </w:pPr>
-      <w:r>
-        <w:t xml:space="preserve">       8</w:t>
-      </w:r>
-      <w:r>
-        <w:t xml:space="preserve">   // Get</w:t>
-      </w:r>
-    </w:p>
-    <w:p>
-      <w:pPr>
-        <w:tabs>
-          <w:tab w:val="left" w:pos="270"/>
-        </w:tabs>
-      </w:pPr>
-      <w:r>
-        <w:t xml:space="preserve">      </w:t>
-      </w:r>
-      <w:r>
-        <w:t>10</w:t>
-      </w:r>
-      <w:r>
-        <w:t xml:space="preserve">   // AddX</w:t>
-      </w:r>
-    </w:p>
-    <w:p>
-      <w:pPr>
-        <w:tabs>
-          <w:tab w:val="left" w:pos="270"/>
-        </w:tabs>
-      </w:pPr>
-      <w:r>
-        <w:t xml:space="preserve">      </w:t>
-      </w:r>
-      <w:r>
-        <w:t>11</w:t>
-      </w:r>
-      <w:r>
-        <w:t xml:space="preserve">   // AddY</w:t>
-      </w:r>
-    </w:p>
-    <w:p>
-      <w:pPr>
-        <w:tabs>
-          <w:tab w:val="left" w:pos="270"/>
-        </w:tabs>
-      </w:pPr>
-      <w:r>
-        <w:t xml:space="preserve">       9</w:t>
-      </w:r>
-      <w:r>
-        <w:t xml:space="preserve">   // Put 1</w:t>
-      </w:r>
-    </w:p>
-    <w:p>
-      <w:pPr>
-        <w:tabs>
-          <w:tab w:val="left" w:pos="270"/>
-        </w:tabs>
-      </w:pPr>
-      <w:r>
-        <w:t xml:space="preserve">       1</w:t>
-      </w:r>
-    </w:p>
-    <w:p>
-      <w:pPr>
-        <w:tabs>
-          <w:tab w:val="left" w:pos="270"/>
-        </w:tabs>
-      </w:pPr>
-      <w:r>
-        <w:t xml:space="preserve">      </w:t>
-      </w:r>
-      <w:proofErr w:type="gramStart"/>
       <w:r>
         <w:t>5</w:t>
       </w:r>
@@ -1928,11 +2476,7 @@
         <w:t>0</w:t>
       </w:r>
       <w:r>
-        <w:t xml:space="preserve">  /</w:t>
-      </w:r>
-      <w:proofErr w:type="gramEnd"/>
-      <w:r>
-        <w:t>/ End</w:t>
+        <w:t xml:space="preserve">  // End</w:t>
       </w:r>
       <w:r>
         <w:t xml:space="preserve">     </w:t>
@@ -2134,7 +2678,6 @@
         </w:rPr>
         <w:t xml:space="preserve">      </w:t>
       </w:r>
-      <w:proofErr w:type="gramStart"/>
       <w:r>
         <w:rPr>
           <w:b w:val="0"/>
@@ -2147,77 +2690,60 @@
           <w:b w:val="0"/>
           <w:sz w:val="20"/>
         </w:rPr>
-        <w:t xml:space="preserve">  /</w:t>
-      </w:r>
-      <w:proofErr w:type="gramEnd"/>
-      <w:r>
+        <w:t xml:space="preserve">  // Call 11</w:t>
+      </w:r>
+    </w:p>
+    <w:p>
+      <w:pPr>
+        <w:pStyle w:val="Heading2"/>
         <w:rPr>
           <w:b w:val="0"/>
           <w:sz w:val="20"/>
         </w:rPr>
-        <w:t>/ Call 11</w:t>
-      </w:r>
-    </w:p>
-    <w:p>
-      <w:pPr>
-        <w:pStyle w:val="Heading2"/>
+      </w:pPr>
+      <w:r>
         <w:rPr>
           <w:b w:val="0"/>
           <w:sz w:val="20"/>
         </w:rPr>
-      </w:pPr>
-      <w:r>
+        <w:t xml:space="preserve">      11</w:t>
+      </w:r>
+    </w:p>
+    <w:p>
+      <w:pPr>
+        <w:pStyle w:val="Heading2"/>
         <w:rPr>
           <w:b w:val="0"/>
           <w:sz w:val="20"/>
         </w:rPr>
-        <w:t xml:space="preserve">      11</w:t>
-      </w:r>
-    </w:p>
-    <w:p>
-      <w:pPr>
-        <w:pStyle w:val="Heading2"/>
+      </w:pPr>
+      <w:r>
         <w:rPr>
           <w:b w:val="0"/>
           <w:sz w:val="20"/>
         </w:rPr>
-      </w:pPr>
+        <w:t xml:space="preserve">      </w:t>
+      </w:r>
       <w:r>
         <w:rPr>
           <w:b w:val="0"/>
           <w:sz w:val="20"/>
         </w:rPr>
-        <w:t xml:space="preserve">      </w:t>
-      </w:r>
-      <w:proofErr w:type="gramStart"/>
+        <w:t>5</w:t>
+      </w:r>
       <w:r>
         <w:rPr>
           <w:b w:val="0"/>
           <w:sz w:val="20"/>
         </w:rPr>
-        <w:t>5</w:t>
+        <w:t>0</w:t>
       </w:r>
       <w:r>
         <w:rPr>
           <w:b w:val="0"/>
           <w:sz w:val="20"/>
         </w:rPr>
-        <w:t>0</w:t>
-      </w:r>
-      <w:r>
-        <w:rPr>
-          <w:b w:val="0"/>
-          <w:sz w:val="20"/>
-        </w:rPr>
-        <w:t xml:space="preserve">  /</w:t>
-      </w:r>
-      <w:proofErr w:type="gramEnd"/>
-      <w:r>
-        <w:rPr>
-          <w:b w:val="0"/>
-          <w:sz w:val="20"/>
-        </w:rPr>
-        <w:t>/ End</w:t>
+        <w:t xml:space="preserve">  // End</w:t>
       </w:r>
       <w:r>
         <w:rPr>
@@ -2553,7 +3079,7 @@
 </file>
 
 <file path=word/numbering.xml><?xml version="1.0" encoding="utf-8"?>
-<w:numbering xmlns:wpc="http://schemas.microsoft.com/office/word/2010/wordprocessingCanvas" xmlns:cx="http://schemas.microsoft.com/office/drawing/2014/chartex" xmlns:cx1="http://schemas.microsoft.com/office/drawing/2015/9/8/chartex" xmlns:mc="http://schemas.openxmlformats.org/markup-compatibility/2006" xmlns:o="urn:schemas-microsoft-com:office:office" xmlns:r="http://schemas.openxmlformats.org/officeDocument/2006/relationships" xmlns:m="http://schemas.openxmlformats.org/officeDocument/2006/math" xmlns:v="urn:schemas-microsoft-com:vml" xmlns:wp14="http://schemas.microsoft.com/office/word/2010/wordprocessingDrawing" xmlns:wp="http://schemas.openxmlformats.org/drawingml/2006/wordprocessingDrawing" xmlns:w10="urn:schemas-microsoft-com:office:word" xmlns:w="http://schemas.openxmlformats.org/wordprocessingml/2006/main" xmlns:w14="http://schemas.microsoft.com/office/word/2010/wordml" xmlns:w15="http://schemas.microsoft.com/office/word/2012/wordml" xmlns:w16se="http://schemas.microsoft.com/office/word/2015/wordml/symex" xmlns:wpg="http://schemas.microsoft.com/office/word/2010/wordprocessingGroup" xmlns:wpi="http://schemas.microsoft.com/office/word/2010/wordprocessingInk" xmlns:wne="http://schemas.microsoft.com/office/word/2006/wordml" xmlns:wps="http://schemas.microsoft.com/office/word/2010/wordprocessingShape" mc:Ignorable="w14 w15 w16se wp14">
+<w:numbering xmlns:wpc="http://schemas.microsoft.com/office/word/2010/wordprocessingCanvas" xmlns:cx="http://schemas.microsoft.com/office/drawing/2014/chartex" xmlns:cx1="http://schemas.microsoft.com/office/drawing/2015/9/8/chartex" xmlns:cx2="http://schemas.microsoft.com/office/drawing/2015/10/21/chartex" xmlns:cx3="http://schemas.microsoft.com/office/drawing/2016/5/9/chartex" xmlns:cx4="http://schemas.microsoft.com/office/drawing/2016/5/10/chartex" xmlns:cx5="http://schemas.microsoft.com/office/drawing/2016/5/11/chartex" xmlns:cx6="http://schemas.microsoft.com/office/drawing/2016/5/12/chartex" xmlns:cx7="http://schemas.microsoft.com/office/drawing/2016/5/13/chartex" xmlns:cx8="http://schemas.microsoft.com/office/drawing/2016/5/14/chartex" xmlns:mc="http://schemas.openxmlformats.org/markup-compatibility/2006" xmlns:aink="http://schemas.microsoft.com/office/drawing/2016/ink" xmlns:am3d="http://schemas.microsoft.com/office/drawing/2017/model3d" xmlns:o="urn:schemas-microsoft-com:office:office" xmlns:r="http://schemas.openxmlformats.org/officeDocument/2006/relationships" xmlns:m="http://schemas.openxmlformats.org/officeDocument/2006/math" xmlns:v="urn:schemas-microsoft-com:vml" xmlns:wp14="http://schemas.microsoft.com/office/word/2010/wordprocessingDrawing" xmlns:wp="http://schemas.openxmlformats.org/drawingml/2006/wordprocessingDrawing" xmlns:w10="urn:schemas-microsoft-com:office:word" xmlns:w="http://schemas.openxmlformats.org/wordprocessingml/2006/main" xmlns:w14="http://schemas.microsoft.com/office/word/2010/wordml" xmlns:w15="http://schemas.microsoft.com/office/word/2012/wordml" xmlns:w16cid="http://schemas.microsoft.com/office/word/2016/wordml/cid" xmlns:w16se="http://schemas.microsoft.com/office/word/2015/wordml/symex" xmlns:wpg="http://schemas.microsoft.com/office/word/2010/wordprocessingGroup" xmlns:wpi="http://schemas.microsoft.com/office/word/2010/wordprocessingInk" xmlns:wne="http://schemas.microsoft.com/office/word/2006/wordml" xmlns:wps="http://schemas.microsoft.com/office/word/2010/wordprocessingShape" mc:Ignorable="w14 w15 w16se w16cid wp14">
   <w:abstractNum w:abstractNumId="0" w15:restartNumberingAfterBreak="0">
     <w:nsid w:val="0F3108AB"/>
     <w:multiLevelType w:val="hybridMultilevel"/>
@@ -3443,7 +3969,7 @@
 </file>
 
 <file path=word/styles.xml><?xml version="1.0" encoding="utf-8"?>
-<w:styles xmlns:mc="http://schemas.openxmlformats.org/markup-compatibility/2006" xmlns:r="http://schemas.openxmlformats.org/officeDocument/2006/relationships" xmlns:w="http://schemas.openxmlformats.org/wordprocessingml/2006/main" xmlns:w14="http://schemas.microsoft.com/office/word/2010/wordml" xmlns:w15="http://schemas.microsoft.com/office/word/2012/wordml" xmlns:w16se="http://schemas.microsoft.com/office/word/2015/wordml/symex" mc:Ignorable="w14 w15 w16se">
+<w:styles xmlns:mc="http://schemas.openxmlformats.org/markup-compatibility/2006" xmlns:r="http://schemas.openxmlformats.org/officeDocument/2006/relationships" xmlns:w="http://schemas.openxmlformats.org/wordprocessingml/2006/main" xmlns:w14="http://schemas.microsoft.com/office/word/2010/wordml" xmlns:w15="http://schemas.microsoft.com/office/word/2012/wordml" xmlns:w16cid="http://schemas.microsoft.com/office/word/2016/wordml/cid" xmlns:w16se="http://schemas.microsoft.com/office/word/2015/wordml/symex" mc:Ignorable="w14 w15 w16se w16cid">
   <w:docDefaults>
     <w:rPrDefault>
       <w:rPr>
@@ -3453,7 +3979,7 @@
     </w:rPrDefault>
     <w:pPrDefault/>
   </w:docDefaults>
-  <w:latentStyles w:defLockedState="0" w:defUIPriority="0" w:defSemiHidden="0" w:defUnhideWhenUsed="0" w:defQFormat="0" w:count="371">
+  <w:latentStyles w:defLockedState="0" w:defUIPriority="0" w:defSemiHidden="0" w:defUnhideWhenUsed="0" w:defQFormat="0" w:count="377">
     <w:lsdException w:name="Normal" w:qFormat="1"/>
     <w:lsdException w:name="heading 1" w:qFormat="1"/>
     <w:lsdException w:name="heading 2" w:qFormat="1"/>
@@ -3595,11 +4121,8 @@
     <w:lsdException w:name="Table 3D effects 3" w:semiHidden="1" w:unhideWhenUsed="1"/>
     <w:lsdException w:name="Table Contemporary" w:semiHidden="1" w:unhideWhenUsed="1"/>
     <w:lsdException w:name="Table Elegant" w:semiHidden="1" w:unhideWhenUsed="1"/>
-    <w:lsdException w:name="Table Professional" w:semiHidden="1" w:unhideWhenUsed="1"/>
     <w:lsdException w:name="Table Subtle 1" w:semiHidden="1" w:unhideWhenUsed="1"/>
     <w:lsdException w:name="Table Subtle 2" w:semiHidden="1" w:unhideWhenUsed="1"/>
-    <w:lsdException w:name="Table Web 1" w:semiHidden="1" w:unhideWhenUsed="1"/>
-    <w:lsdException w:name="Table Web 2" w:semiHidden="1" w:unhideWhenUsed="1"/>
     <w:lsdException w:name="Table Web 3" w:semiHidden="1" w:unhideWhenUsed="1"/>
     <w:lsdException w:name="Balloon Text" w:semiHidden="1" w:unhideWhenUsed="1"/>
     <w:lsdException w:name="Table Theme" w:semiHidden="1" w:unhideWhenUsed="1"/>
@@ -3818,6 +4341,12 @@
     <w:lsdException w:name="List Table 5 Dark Accent 6" w:uiPriority="50"/>
     <w:lsdException w:name="List Table 6 Colorful Accent 6" w:uiPriority="51"/>
     <w:lsdException w:name="List Table 7 Colorful Accent 6" w:uiPriority="52"/>
+    <w:lsdException w:name="Mention" w:semiHidden="1" w:uiPriority="99" w:unhideWhenUsed="1"/>
+    <w:lsdException w:name="Smart Hyperlink" w:semiHidden="1" w:uiPriority="99" w:unhideWhenUsed="1"/>
+    <w:lsdException w:name="Hashtag" w:semiHidden="1" w:uiPriority="99" w:unhideWhenUsed="1"/>
+    <w:lsdException w:name="Unresolved Mention" w:semiHidden="1" w:uiPriority="99" w:unhideWhenUsed="1"/>
+    <w:lsdException w:name="Smart Link" w:semiHidden="1" w:uiPriority="99" w:unhideWhenUsed="1"/>
+    <w:lsdException w:name="Smart Link Error" w:semiHidden="1" w:uiPriority="99" w:unhideWhenUsed="1"/>
   </w:latentStyles>
   <w:style w:type="paragraph" w:default="1" w:styleId="Normal">
     <w:name w:val="Normal"/>
@@ -3935,6 +4464,323 @@
     </w:pPr>
   </w:style>
 </w:styles>
+</file>
+
+<file path=word/ink/ink1.xml><?xml version="1.0" encoding="utf-8"?>
+<inkml:ink xmlns:inkml="http://www.w3.org/2003/InkML">
+  <inkml:definitions>
+    <inkml:context xml:id="ctx0">
+      <inkml:inkSource xml:id="inkSrc0">
+        <inkml:traceFormat>
+          <inkml:channel name="X" type="integer" min="-2.14748E9" max="2.14748E9" units="cm"/>
+          <inkml:channel name="Y" type="integer" min="-2.14748E9" max="2.14748E9" units="cm"/>
+          <inkml:channel name="F" type="integer" max="32767" units="dev"/>
+        </inkml:traceFormat>
+        <inkml:channelProperties>
+          <inkml:channelProperty channel="X" name="resolution" value="1000" units="1/cm"/>
+          <inkml:channelProperty channel="Y" name="resolution" value="1000" units="1/cm"/>
+          <inkml:channelProperty channel="F" name="resolution" value="0" units="1/dev"/>
+        </inkml:channelProperties>
+      </inkml:inkSource>
+      <inkml:timestamp xml:id="ts0" timeString="2019-09-11T14:30:01.690"/>
+    </inkml:context>
+    <inkml:brush xml:id="br0">
+      <inkml:brushProperty name="width" value="0.08571" units="cm"/>
+      <inkml:brushProperty name="height" value="0.08571" units="cm"/>
+    </inkml:brush>
+  </inkml:definitions>
+  <inkml:trace contextRef="#ctx0" brushRef="#br0">115 45 6843,'4'5'782,"-3"-1"1,3-5-524,-4-2 0,0-2 38,0-3 0,0 2-261,0 0 0,-1 4-90,-2-1 1,-2 2-1,-4 1-46,0 0 0,0 0 1,1 1 51,-1 2 1,0-2-1,0 2 1,0-2-21,1-1 0,0 1 1,1 1-1,2 2-8,1 1 0,0 0 1,2 4-1,-1 1 59,1 2 0,1-2 0,1 1 0,0 0 10,0 1 1,0-2 0,1 1 0,2-1 34,3-1 0,-1 0 1,1-1-1,1-1 12,1-2 0,0-3 0,1 1-61,0-2 1,0-2-1,0-2-3,-1-2 1,0-6 0,-1-1-1,-2 1-54,-1 1 1,0 2-1,-2-1 1,1 0-126,-1 0 1,-1 0 186,-1 1 1,0-1 200,0 0-68,0 4 0,0 2-86,0 6 1,0 2 0,0 4 0,0 0 36,0-1 0,0 2 0,1 1 1,1 1-68,1-2 1,2 0 0,-1-1-207,1 0 1,1-1 0,3-2 84,0-3 1,0-2-1,-2-2 1,0-1-8,-1-1-669,-4-4 796,6 2 0,-3-8 0,4-1 0</inkml:trace>
+  <inkml:trace contextRef="#ctx0" brushRef="#br0" timeOffset="391">258 0 8591,'5'4'480,"-1"1"-1088,-4 4 0,0 0 1016,0 0-87,0-1 0,0 1-141,0 4-275,0-3-1,0 6 226,0-6 214,0 3-215,0-4 33,0 0-65,0-4-288,0 2 138,0-6-95,4 3 121,-3-4 0,4 0 0,-2-1 46,2-2 1,-1-2 0,0-3 0,0-2-213,2-2 1,-1 2-1,1-1-12,1 1 130,-3 1 46,3-4 165,-2 7-159,4-5 10,-4 6-8,3 0 145,-3 1 4,0 4-47,3 0 0,-6 4 0,2 2 0,1 1 87,0 2 0,-2 0 1,2 1-1,-1 1-66,-2 0 1,2 1-1,-1-3 1,0 0-234,1 0 1,-3-1 0,3 0-216,-1-2 1,-2-1-1,3-3 158,0 1 1,0-1-1,3-4 1,-2-2-476,-1-1 0,3 2 1,-1-3 662,1-1 0,2 0 0,0-2 0</inkml:trace>
+  <inkml:trace contextRef="#ctx0" brushRef="#br0" timeOffset="970">847 36 7028,'-1'-5'1209,"-2"2"-1094,-3 2 0,1 1 0,-1 0 91,-1 0 1,3 0-1,-2 1-168,-1 2 1,3-1 0,0 4-61,0 0 0,3 2 1,-2 1-1,2 0 54,1 0 0,0 0 0,0-1 1,0 1 3,0 0 0,1 0 0,2-1-56,3-2 1,-1-3 0,1-3-92,1 0 0,0 0 0,2 0 2,0 0 0,-1-3 0,-1-3 57,-1-2 0,-3-1 0,2 0 0,-2 0-11,-1 1 0,-1-1 0,0 0 0,1 0 12,1 0 1,0 0 71,-3 1 128,0 3 1,0 2-1,0 6-48,0 3 0,0 2 1,0 3-1,0 1-18,0-1 1,3 1-1,1 0 1,0-1-48,0-1 1,2-1 0,-2-1-288,1 1 0,0-1-504,4-2 0,0-2 482,0-4 1,-1-1 0,-2-2 272,-3-3 0,1-2 0,1-1 0</inkml:trace>
+  <inkml:trace contextRef="#ctx0" brushRef="#br0" timeOffset="1306">988 18 7656,'0'-5'214,"0"2"0,0 6 0,0 3-25,0 2 1,1 1-1,1-1 1,1 2-138,-1 2 0,-1-2 1,-1 3-1,1-2 37,2 1 0,-2 0 1,2-3-1,-2-1 3,-1 1 1,0-3 68,0 0 1,3-5-272,0-1 1,-1-2 0,-2-6 0,0-2-65,0 1 0,3-4 0,1 0 1,0-1 138,0-1 1,3-1-1,-2 1 1,1 4 115,0 1 0,0 2 0,2 2 0,0 2-132,-2 0 0,2 3 1,-2-1-39,2 4 1,0 2 0,0 3-1,-2-1 25,-3 1 0,1-2 1,0 0-321,1-2 0,-3 1 0,2-2-303,0 1 1,-2 0 686,4-3 0,-5 0 0,3 0 0</inkml:trace>
+  <inkml:trace contextRef="#ctx0" brushRef="#br0" timeOffset="2562">1209 53 7656,'0'9'60,"0"0"1,0 0 334,0 0 0,0-4 1,0 1-142,0 1 1,0 1-1,0 1 56,0 0 1,0-3-490,0-1-117,0-3 0,0 1 297,0-6 0,0-2 0,0-3 1,2-2 11,1-2 1,3 2 0,-2-1 0,1 0-47,2-1 0,-2 2 1,1-2-1,1 4 12,0 2 0,2-1 0,0 4-321,0 1 0,4 2 0,-1 3 60,-1 3 1,1-1 0,-6 1 136,2 0 0,-1-1 0,0 0 0,-1 0-153,1 0 0,1-3 0,1 1 298,0-2 0,-4-1 0,1 0-158,1 0 1,-2-3 157,1 0 0,-3-3 428,3 3-73,-4-4 0,1 6 284,-6-2 1,1 2-76,-4 1 1,0 0-355,-3 0 1,3 0 0,0 0-171,0 0 0,2 1 0,0 1 0,1 2-52,0 1 1,0 5-15,3 5 0,-3 0 42,0 0 0,0-5 0,4-5-26,2-1 0,-1-1 0,4-4-22,1-2 0,-2-1 0,-1-3 0,1 1-145,0-1 0,0-1 0,2 0-295,-1-1 1,-3 3 730,3 0 1,-4 5 0,2 0 1,0 3 1,-3 5-1,2-1 1,0 2-55,0 0 1,1 0-1,-2-1 1,2-1-228,1 1 0,0-2 1,2 0-1,0-1-264,2-3 0,0 3 1,3 0-1,-2 0-477,-1 0 0,-1-1 1,1-3 315,0 0 0,-3-4 1,-1-2 444,-1-2 0,-1 0 0,-3-1 0,0 0 0,0 0 0,0 0 0,0 1 0,0-1 0,0 0 0,0 0 524,0 4 1,0 2 1548,0 6-1768,0 2 1,0 1-244,0 0 0,0 0 0,1 3 0,1-1 91,1 1 1,1 0 0,-3 0-263,2 0 0,3-3 0,-2-2 0,0 1 71,0 0 0,3-3 0,-1 1-14,2-2 1,-1-5 0,0-2-1,-1-1-122,1 2 1,0-3 0,0 1-1,-1-3 49,1-2 0,-3 1 0,1 2 0,0 0 234,0 0 1,-3 0 261,1 0 0,-2 1 28,-1-1-206,0 0 0,0 5-116,0 4 1,1 3 0,1 5 0,2 0 25,1 1 0,-2 6 1,3 0-1,0 2-41,2 0 0,1 1 0,0-2 1,0 0-85,0-1 1,-5-1 0,0 0 0,-1-2-45,0-2 0,0-1 1,-3-1-1,0 1-30,0 0 1,-4-1 0,-2-1-152,-1-1 1,-2-4 0,0 1 0,0-2 101,0-1 1,3-4 0,2-2-1,0-2 55,2-1 0,1 0 0,1 0 0,0 1 239,0-1 1,4 0 0,2-1-1,4-1-93,2 0 0,5-2 0,-1 2 0,4-1 48,0 2 1,1 1 0,1 3 0,-1 3-301,1 2 1,-3 1-1,-3 0 1,-2-1-740,-2-2 0,0 2 935,-3-2 0,0 2 0,0 1 0</inkml:trace>
+</inkml:ink>
+</file>
+
+<file path=word/ink/ink10.xml><?xml version="1.0" encoding="utf-8"?>
+<inkml:ink xmlns:inkml="http://www.w3.org/2003/InkML">
+  <inkml:definitions>
+    <inkml:context xml:id="ctx0">
+      <inkml:inkSource xml:id="inkSrc0">
+        <inkml:traceFormat>
+          <inkml:channel name="X" type="integer" min="-2.14748E9" max="2.14748E9" units="cm"/>
+          <inkml:channel name="Y" type="integer" min="-2.14748E9" max="2.14748E9" units="cm"/>
+          <inkml:channel name="F" type="integer" max="32767" units="dev"/>
+        </inkml:traceFormat>
+        <inkml:channelProperties>
+          <inkml:channelProperty channel="X" name="resolution" value="1000" units="1/cm"/>
+          <inkml:channelProperty channel="Y" name="resolution" value="1000" units="1/cm"/>
+          <inkml:channelProperty channel="F" name="resolution" value="0" units="1/dev"/>
+        </inkml:channelProperties>
+      </inkml:inkSource>
+      <inkml:timestamp xml:id="ts0" timeString="2019-09-11T14:34:47.576"/>
+    </inkml:context>
+    <inkml:brush xml:id="br0">
+      <inkml:brushProperty name="width" value="0.08571" units="cm"/>
+      <inkml:brushProperty name="height" value="0.08571" units="cm"/>
+    </inkml:brush>
+  </inkml:definitions>
+  <inkml:trace contextRef="#ctx0" brushRef="#br0">0 10 7866,'0'-5'1472,"0"1"-885,0 4 1,3 4-472,0 2 1,0 3 0,-3 1-268,0 2 1,1 4 0,1-1-1,1 5 1,-1 3-372,-1-1 1,-1 4 0,1-4-1,1 1 143,1-3 1,0 1-1,-3-3 1,0-5 378,0-2 0,1-2 0,2 0 0,-2-1 0,3 1 0</inkml:trace>
+</inkml:ink>
+</file>
+
+<file path=word/ink/ink11.xml><?xml version="1.0" encoding="utf-8"?>
+<inkml:ink xmlns:inkml="http://www.w3.org/2003/InkML">
+  <inkml:definitions>
+    <inkml:context xml:id="ctx0">
+      <inkml:inkSource xml:id="inkSrc0">
+        <inkml:traceFormat>
+          <inkml:channel name="X" type="integer" min="-2.14748E9" max="2.14748E9" units="cm"/>
+          <inkml:channel name="Y" type="integer" min="-2.14748E9" max="2.14748E9" units="cm"/>
+          <inkml:channel name="F" type="integer" max="32767" units="dev"/>
+        </inkml:traceFormat>
+        <inkml:channelProperties>
+          <inkml:channelProperty channel="X" name="resolution" value="1000" units="1/cm"/>
+          <inkml:channelProperty channel="Y" name="resolution" value="1000" units="1/cm"/>
+          <inkml:channelProperty channel="F" name="resolution" value="0" units="1/dev"/>
+        </inkml:channelProperties>
+      </inkml:inkSource>
+      <inkml:timestamp xml:id="ts0" timeString="2019-09-11T14:34:46.580"/>
+    </inkml:context>
+    <inkml:brush xml:id="br0">
+      <inkml:brushProperty name="width" value="0.08571" units="cm"/>
+      <inkml:brushProperty name="height" value="0.08571" units="cm"/>
+    </inkml:brush>
+  </inkml:definitions>
+  <inkml:trace contextRef="#ctx0" brushRef="#br0">1 10 7470,'0'5'-330,"0"-1"1,4-4 548,2 0 728,-2 0-127,4 0-340,-7-4-457,2 3 0,-4-3-33,-1 4 1,0 0-113,-4 0 0,4 1 124,-1 2 0,2 2 93,1 3 0,0-2-73,0 0 0,1-4-63,2 1 1,1-3 0,2-3-68,-4-3 0,-1-2 0,-1 0-312,0-1 253,0 4 80,-3 1 1,2 8-74,-2 2-859,2 2 1019,5-4 0,-3 4 0,2-3 0</inkml:trace>
+</inkml:ink>
+</file>
+
+<file path=word/ink/ink2.xml><?xml version="1.0" encoding="utf-8"?>
+<inkml:ink xmlns:inkml="http://www.w3.org/2003/InkML">
+  <inkml:definitions>
+    <inkml:context xml:id="ctx0">
+      <inkml:inkSource xml:id="inkSrc0">
+        <inkml:traceFormat>
+          <inkml:channel name="X" type="integer" min="-2.14748E9" max="2.14748E9" units="cm"/>
+          <inkml:channel name="Y" type="integer" min="-2.14748E9" max="2.14748E9" units="cm"/>
+          <inkml:channel name="F" type="integer" max="32767" units="dev"/>
+        </inkml:traceFormat>
+        <inkml:channelProperties>
+          <inkml:channelProperty channel="X" name="resolution" value="1000" units="1/cm"/>
+          <inkml:channelProperty channel="Y" name="resolution" value="1000" units="1/cm"/>
+          <inkml:channelProperty channel="F" name="resolution" value="0" units="1/dev"/>
+        </inkml:channelProperties>
+      </inkml:inkSource>
+      <inkml:timestamp xml:id="ts0" timeString="2019-09-11T14:29:54.367"/>
+    </inkml:context>
+    <inkml:brush xml:id="br0">
+      <inkml:brushProperty name="width" value="0.08571" units="cm"/>
+      <inkml:brushProperty name="height" value="0.08571" units="cm"/>
+    </inkml:brush>
+  </inkml:definitions>
+  <inkml:trace contextRef="#ctx0" brushRef="#br0">0 0 7400,'0'6'-370,"1"-1"1027,2-1 0,-2 0-493,2-1 0,1-1 0,-1 3 0,-1 2 71,-1 1 0,-1 2 0,0 2 0,0 2-67,0 3 0,3 1 0,0 0 0,-1 3-107,-1 2 0,-1 0 1,0-1-1,0 1-166,0 0 0,3-3 0,0 3 0,-1-3-170,-1-3 1,-1 1 0,0-5 0,0 1-384,0-2 1,0-2-1,1-2 56,2 1 0,-2-5 602,2-4 0,-2-8 0,-1-5 0</inkml:trace>
+  <inkml:trace contextRef="#ctx0" brushRef="#br0" timeOffset="503">18 18 8749,'9'-5'285,"0"-2"0,0 4-340,-1 1 1,1 1 0,0 2 0,0 1 42,0 1 0,-1 5 1,1 1-1,0 3 61,0 2 0,-3 3 0,-1-3 38,-1 3-74,-1 1 1,-3 1-1,0 0 87,0-2-122,0-2 1,-1 3 0,-1 0 0,-2-2-206,-1-1 1,-1 1 0,-3-5 0,1 0-737,2-1 753,-1-1 36,2 0 0,-3-1 0,1 0 0,2-1 0,1-1 174,2 1 0,1-3 0,-3 0 0,-1-4 0</inkml:trace>
+  <inkml:trace contextRef="#ctx0" brushRef="#br0" timeOffset="941">247 247 8319,'9'0'0,"0"0"199,0 0 1,0 0 0,-1-1 0,1-1-212,0-1 1,0-3 0,0 2 0,0 0 39,-1 0 171,1 2-410,0-2 0,-1-1-368,-2-4 456,-2 4 1,-5-2 0,-2 3-6,-3-1 1,-5 3 0,-1-1 0,1 2 153,-2 1 0,3 0 1,-2 1-1,2 2 196,2 3 1,-1-1 0,1 1 41,2 1-191,2 5 1,4-3 0,0 4 0,0-1 4,0 0 0,0-1 0,0-2 1,1 0-91,2 0 1,2 0 0,5-1-1,1-2-209,0 0 1,2-4 0,-2 1-141,1-2 165,3-1 1,-4-1 0,3-1 0,0-2-1010,-1-1 1205,-2 0 0,6-4 0,-4 0 0</inkml:trace>
+  <inkml:trace contextRef="#ctx0" brushRef="#br0" timeOffset="1224">600 212 7872,'0'-5'-687,"-1"-2"1328,-2 4 1,-2-3-529,-3 3 0,2 0 0,0 3-89,-1 0 1,0 4 0,0 2 0,2 2 103,1 1 0,-2 1 1,4 0-1,0 2-7,1-1 0,1 2 0,0-2 0,0 0 3,0-1 1,1 2 0,2-1 0,2 0-144,3-1 0,4-5 0,0-2 0,0-2-549,0-1 1,1-1 0,3-2-186,-2-3 1,-3-2 0,1-2 752,-2-1 0,2-3 0,2-4 0</inkml:trace>
+  <inkml:trace contextRef="#ctx0" brushRef="#br0" timeOffset="1428">688 36 7656,'0'-8'-41,"0"-1"319,0 4 0,0-1 581,0 6 0,0 8-595,0 6 1,1 2 0,1-4 0,1 3-282,-1 1 1,2 2 0,-1 0 0,0-1-225,1 1 1,-2-1-1,3 1 1,0 0-297,0-1 1,-3 0-1,3-2 1,0-4-129,0-1 0,1-1 665,3 0 0,0 0 0,0 0 0</inkml:trace>
+  <inkml:trace contextRef="#ctx0" brushRef="#br0" timeOffset="1794">909 212 7616,'3'-9'0,"0"0"39,-1 0 290,-1 4 1,-5 1 0,-2 5-251,-2 2 1,-1 1 0,1 3 0,1-1 89,2 1 0,0 1 1,-2 1-1,2-1-74,1 1 0,1 0 1,3 0-1,0 0-89,0-1 0,0 1 1,1 0-76,2 0 1,-1-4 0,4-2-28,1-2 1,1-1 0,-1-1-1,0-2 7,-1-3 1,-1-5-1,2-2 1,-2 1-202,-1-1 0,2 0 0,-3 1-186,2-2 632,-3 5 0,2 3 0,-4 11 78,0 4 1,0 2 0,0-3 0,0 2 31,0 2 1,0-2 0,0 1-1,1-1-148,2-1 0,-1-3 1,4-1-527,1-1 0,1-1 1,1-3-1,-1-1-801,1-2 1209,0-2 0,0-4 0,0 0 0</inkml:trace>
+  <inkml:trace contextRef="#ctx0" brushRef="#br0" timeOffset="2356">1085 132 8036,'0'9'290,"0"0"1,0 0-1,0 0 1,0-1-1,0 2 1,0 1-356,0 1 1,1 0 0,2-4-1,2 1 102,0 0 0,0 0 0,-3 0 0,2-2-305,1-1 1,-3 2 122,1-2 57,-3-2 1,-2-1 0,-2-6 103,-1-3 1,3-2 0,-1-1 45,2 1 0,1-1 1,1 0 61,2 0 0,-1 3 0,4 1 0,0 1 14,2 3 1,1 0 0,0 1 0,0 0-253,0 0 1,2 0 0,1 1 0,-1 0-240,-1 2 0,-1 3 0,-1-2 1,1 0 22,0 0 1,3-1 0,-1-2 0,0 1 85,-1 1 1,-1 0-1,-1-2 1,-1 1 243,-2 1 0,1 0 20,3-3 0,-3 0 0,-1-1 61,-1-2 0,-1 1 0,-3-4 176,0-1 0,0-1 0,0-1-113,0 1 0,-1 2 0,-2 1 43,-3 1 0,-2-2 128,-1 3 0,1 1 1,2 5-41,0 3 0,4 2 1,-1 1 216,2-1-392,1 1 1,0 3-1,0 0 1,1-1 71,2 2 0,1-3 1,3 3-1,-2-2-198,2 1 1,1-3 0,2-3-1,1 0-178,0-1 0,2-1 1,-2-4-1,2 0-233,0 0 1,-1-1 0,2-2-1,0-2-314,-1 0 1,1 1 750,1 4 0,-2-4 0,-5-1 0</inkml:trace>
+</inkml:ink>
+</file>
+
+<file path=word/ink/ink3.xml><?xml version="1.0" encoding="utf-8"?>
+<inkml:ink xmlns:inkml="http://www.w3.org/2003/InkML">
+  <inkml:definitions>
+    <inkml:context xml:id="ctx0">
+      <inkml:inkSource xml:id="inkSrc0">
+        <inkml:traceFormat>
+          <inkml:channel name="X" type="integer" min="-2.14748E9" max="2.14748E9" units="cm"/>
+          <inkml:channel name="Y" type="integer" min="-2.14748E9" max="2.14748E9" units="cm"/>
+          <inkml:channel name="F" type="integer" max="32767" units="dev"/>
+        </inkml:traceFormat>
+        <inkml:channelProperties>
+          <inkml:channelProperty channel="X" name="resolution" value="1000" units="1/cm"/>
+          <inkml:channelProperty channel="Y" name="resolution" value="1000" units="1/cm"/>
+          <inkml:channelProperty channel="F" name="resolution" value="0" units="1/dev"/>
+        </inkml:channelProperties>
+      </inkml:inkSource>
+      <inkml:timestamp xml:id="ts0" timeString="2019-09-11T14:31:42.165"/>
+    </inkml:context>
+    <inkml:brush xml:id="br0">
+      <inkml:brushProperty name="width" value="0.08571" units="cm"/>
+      <inkml:brushProperty name="height" value="0.08571" units="cm"/>
+    </inkml:brush>
+  </inkml:definitions>
+  <inkml:trace contextRef="#ctx0" brushRef="#br0">52 35 7748,'-6'-1'-954,"0"0"703,-1-2 0,0-3 507,-2 3 0,3-3 182,0 3 0,4-1-159,-1 1 0,3 2 1,3-2-97,3 2 0,2 1 0,1 0 0,-1 0 13,1 0 0,4 0 0,2 0 1,2 0-26,4 0 1,1 0 0,5 0 0,-1 1-25,1 2 0,3-1 0,3 3 0,5 0-49,3 0 1,6 0 0,3 2-1,1-3-59,-1 0 1,-3 2 0,-4-3 0,0-1 26,2-1 0,2-1 0,-1 0 1,0 0-154,-3 0-12,1 0-43,-7 0 1,6-1 49,-2-2 1,2 2 0,0-3-1,-1 1-48,0 0 0,-6-1 1,0 3-1,-5-2-32,-3 1 0,3 1 1,-3 1-1,1 0-58,1 0 0,0 0 1,-4 0-1,1 0-185,-1 0 0,-3 0 1,-3 1-1,-2 1-41,-3 1 0,-3 2 0,-4-1 456,-2 1 0,2 1 0,-3 3 0</inkml:trace>
+</inkml:ink>
+</file>
+
+<file path=word/ink/ink4.xml><?xml version="1.0" encoding="utf-8"?>
+<inkml:ink xmlns:inkml="http://www.w3.org/2003/InkML">
+  <inkml:definitions>
+    <inkml:context xml:id="ctx0">
+      <inkml:inkSource xml:id="inkSrc0">
+        <inkml:traceFormat>
+          <inkml:channel name="X" type="integer" min="-2.14748E9" max="2.14748E9" units="cm"/>
+          <inkml:channel name="Y" type="integer" min="-2.14748E9" max="2.14748E9" units="cm"/>
+          <inkml:channel name="F" type="integer" max="32767" units="dev"/>
+        </inkml:traceFormat>
+        <inkml:channelProperties>
+          <inkml:channelProperty channel="X" name="resolution" value="1000" units="1/cm"/>
+          <inkml:channelProperty channel="Y" name="resolution" value="1000" units="1/cm"/>
+          <inkml:channelProperty channel="F" name="resolution" value="0" units="1/dev"/>
+        </inkml:channelProperties>
+      </inkml:inkSource>
+      <inkml:timestamp xml:id="ts0" timeString="2019-09-11T14:31:40.815"/>
+    </inkml:context>
+    <inkml:brush xml:id="br0">
+      <inkml:brushProperty name="width" value="0.08571" units="cm"/>
+      <inkml:brushProperty name="height" value="0.08571" units="cm"/>
+    </inkml:brush>
+  </inkml:definitions>
+  <inkml:trace contextRef="#ctx0" brushRef="#br0">97 45 7718,'-9'-3'-612,"1"0"1,-1 0 329,0-1 1,3 3 426,0-2 0,1 1 0,-2 0 0,2-1 102,-2 1 0,2 1 265,-1 1 1,1-1 268,-1-1-573,2 1 0,8-4 0,2 3-75,2-1 1,1 0-1,0 3 1,2 0-16,1 0 1,7 0 0,-1 0 0,5 0-10,4 0 0,7 0 1,8 0-1,1 1-95,1 2 0,2-2 0,-2 3 1,-4-1-23,-3 0 1,5-1 0,0-2 0,-2 1-104,-3 2 1,0-2 0,-5 2 0,-1-2-125,-2-1 0,-2 0 0,-4 0 1,-2 0 56,-2 0 1,-3 0 0,0 0 0,-2 0-449,-2 0 1,0 0-598,-3 0 1223,-4 0 0,-1 0 0</inkml:trace>
+</inkml:ink>
+</file>
+
+<file path=word/ink/ink5.xml><?xml version="1.0" encoding="utf-8"?>
+<inkml:ink xmlns:inkml="http://www.w3.org/2003/InkML">
+  <inkml:definitions>
+    <inkml:context xml:id="ctx0">
+      <inkml:inkSource xml:id="inkSrc0">
+        <inkml:traceFormat>
+          <inkml:channel name="X" type="integer" min="-2.14748E9" max="2.14748E9" units="cm"/>
+          <inkml:channel name="Y" type="integer" min="-2.14748E9" max="2.14748E9" units="cm"/>
+          <inkml:channel name="F" type="integer" max="32767" units="dev"/>
+        </inkml:traceFormat>
+        <inkml:channelProperties>
+          <inkml:channelProperty channel="X" name="resolution" value="1000" units="1/cm"/>
+          <inkml:channelProperty channel="Y" name="resolution" value="1000" units="1/cm"/>
+          <inkml:channelProperty channel="F" name="resolution" value="0" units="1/dev"/>
+        </inkml:channelProperties>
+      </inkml:inkSource>
+      <inkml:timestamp xml:id="ts0" timeString="2019-09-11T14:34:55.700"/>
+    </inkml:context>
+    <inkml:brush xml:id="br0">
+      <inkml:brushProperty name="width" value="0.08571" units="cm"/>
+      <inkml:brushProperty name="height" value="0.08571" units="cm"/>
+    </inkml:brush>
+  </inkml:definitions>
+  <inkml:trace contextRef="#ctx0" brushRef="#br0">35 175 9017,'4'-9'711,"-3"4"-666,7-3 0,-7 11 0,3 0 1,-1 4-40,0 2 0,0 4 1,-3 1-1,0 3-4,0 1 1,0-1 0,0 1 0,0-2 26,0-1 1,0 2 0,0-3 0,0 0-137,0 1 0,-3-4 0,0 1-130,1-3 175,1 0 1,0-5 0,-1-4 7,-1-5 1,0-3 0,3-1 117,0 1 0,0-2 0,0-1 1,1-1 0,2 2 0,-1 1 0,4 3 0,2 3 4,3 2 0,-2 1 0,4 0 0,0 0-112,2 0 1,-3 0-1,1-1 1,-1-1-173,0-1 1,-1 0 0,-3 2 0,-1-1-194,-1-1 1,-3-1-958,3 1 1365,-4-2 0,2-3 0,-4-1 0</inkml:trace>
+  <inkml:trace contextRef="#ctx0" brushRef="#br0" timeOffset="167">9 8 7823,'-4'-5'331,"3"2"1,-2 6-455,2 3 0,5-2 0,2 0 0,2-1-438,1 0 1,-1 0 560,1-3 0,0 4 0,0 1 0</inkml:trace>
+  <inkml:trace contextRef="#ctx0" brushRef="#br0" timeOffset="594">221 148 7699,'0'9'-280,"0"0"448,0 0 1,0-3 0,1 0-1,0 0-74,2 2 0,0-2 1,-3 0-1,0 1-25,0 1 1,3 1 0,0-1 76,-1 1 1,2-3-1,0-1 65,1-1 1,-2-1-327,3-3 1,0-1 0,1-2-45,-1-3 1,1-2 0,-3-1 5,1 1 1,-2-1 0,2 0 0,0 0-94,0 0 463,-3 4 1,3 2 0,-3 6 5,0 3 1,1 2-1,-3 1 1,1 0-95,2 0 0,-2-1 0,3 1 0,-1 0 8,0 0 1,4 0 0,-1-2-335,2-1 0,-2 1 0,-1-4-623,2-1 1,1-5 0,1-3 819,0-2 0,-4-4 0,-1-2 0</inkml:trace>
+  <inkml:trace contextRef="#ctx0" brushRef="#br0" timeOffset="1071">441 157 7702,'0'9'118,"0"0"1,0 1 0,0 0 259,0 2 0,3 0 0,0-3 0,-1 1-200,-1 1 0,2-1 1,1 1-1,0-3-230,0-2 1,2-2-83,0 2 0,-1-2 0,1-4-9,1 0 0,-2-4 1,0-2 85,-1-1 1,2-5 0,-3 0 0,1 1 35,0 2 0,3 0 0,-2 0 0,1 1 99,0 2 0,0-1 132,3 4 0,-2 1 61,-1 5 1,1 2 0,-4 4-72,-1 0 1,-1-3 0,-1 0 0,1 0-155,2-2 0,-2 4-100,2-2 0,2-2 49,1-1 1,-2-2 0,1-2 0,0-1-152,0-1 0,-3-4 0,2 2 160,0 0 0,-3 1 0,3 2 97,0-1 0,-2 0-112,4 3 1,-3 0 0,2 0-124,2 0 0,-2 4-404,1 2 1,0 1-153,3 2 0,-3-4-1140,0-2 1830,-1-2 0,4-5 0,0-1 0</inkml:trace>
+  <inkml:trace contextRef="#ctx0" brushRef="#br0" timeOffset="1484">751 229 8094,'5'0'499,"-1"0"0,-2 4 0,1 2 1,0 1-389,1 2 0,-2 3 0,3 1 0,-1-1-62,-2 1 0,2 2 0,-1-3 0,-1-2-80,-1 0 1,2-1 0,0 0-347,-1 0 1,-1-5 114,-1-4 0,0-4 0,0-5 1,0 0 124,0 0 1,1-3 0,1 1 0,1-1 43,-2-1 0,1 3 0,1-2 0,2 0 122,0 0 0,3 0 1,-2 5 156,2 1 0,1-1 0,-1 4 0,1 1 30,0 1 1,-1 2 0,-1 2-15,-1 3 0,-3-1 0,1 0 0,0 2 0,-1 1-51,1 1 1,-3 0-1,2 0 1,-2-1-181,-1 1 1,-1-1 0,-1-1 0,-2-2-77,-1-1 1,0 0-1,-1-2 1,0 1-376,-1-1 0,-1-2 0,-1-3 103,0-3 1,4 1 0,3-1 37,1-1 1,1 2 0,0-1-1,1 0-66,1 2 1,3-3 404,4 4 0,0-4 0,0 2 0</inkml:trace>
+  <inkml:trace contextRef="#ctx0" brushRef="#br0" timeOffset="1752">1120 87 9573,'5'4'451,"-2"1"-190,-2 3 1,-1 1-1,0 1 1,0 2-168,0 2 1,0 3-1,1 1 1,1-1-206,1 1 1,0 2 0,-2 1 0,1-2-117,1-4 1,1 2 0,-2-3 0,0-1 18,0-1 0,2-2 1,-1-1-551,-1 0 0,0-4 1,0-3 465,1-4 1,0-3 0,-3-5 0,-1-1 291,-2-1 0,-2-3 0,-4 1 0</inkml:trace>
+  <inkml:trace contextRef="#ctx0" brushRef="#br0" timeOffset="2243">1139 245 7699,'0'-5'96,"0"2"0,0 4 548,0 1 0,1-1 0,2 2-421,3-2 0,0 0 0,1 1 1,-1 1-226,1-1 1,1-1-1,1-1 1,0 0-436,-1 0 0,1 0 0,0 0 1,0 0 128,0 0 1,2 0 0,1 0 216,-1 0 1,-4 0 0,-2-1 180,-1-2 0,0 2 1,-3-3-105,2 0 0,0 2 1,-2-2-47,2 0 284,-2 1 1,3 4 260,-4 2 0,0 2-259,0 3 1,0-2 0,-1-1 0,-1 0-146,-1 0 0,0-2 0,4 3-93,2 1 1,-1 0-1,4 1 1,0-1-23,-1-1 0,4-1 1,-1 2-1,2-2 8,1-1 0,-4-1 0,-1-3 0,1 0 114,1 0 1,-1-1 0,-1-2-1,-2-3-45,0-2 0,-3-1 1,2-1-1,-2 0-22,-1-2 0,0 0 0,0 3 1,-1 0-253,-2 1 0,2-1 0,-3 1-74,0 2 0,-1 2 110,-3 4 0,2 4-666,0 2 352,4 2 1,-1 0 0,6-3 508,3-2 0,-1-2 0,0-1 0,1-4 0,3 0 0</inkml:trace>
+  <inkml:trace contextRef="#ctx0" brushRef="#br0" timeOffset="2622">1668 245 7699,'4'-5'1315,"1"2"-861,0 3 1,-1 1 0,-4 1-321,0 4 0,3 2 0,-1 1 0,0 0 68,-1 0 1,2 2 0,0 2 0,-1 0-134,-1 0 1,0-2 0,1-1 0,1 1-1065,-1 1 0,0-3 0,0-4 542,1 2 1,4-3 0,-1-1-51,2-2 1,0-2 0,0-2 502,-2-3 0,6-2 0,-2 0 0</inkml:trace>
+  <inkml:trace contextRef="#ctx0" brushRef="#br0" timeOffset="2927">1871 220 10263,'0'9'-683,"0"0"0,0-1 783,0 1 0,0 0 0,0 0 0,0 0-32,0-1 0,1 1 1,1 0-1,2 0-3,1 0 0,-3 0 0,4-2 0,1-1-256,1-3 0,1 1 1,0-1 100,0-1 1,-1-2 0,1-3 47,0-3 0,-3-5 1,-1 0-1,-1 0 12,-2 1 1,-1 1 0,-2-1 0,-1 0-3,-1-2 0,-4 1 0,1 4 0,-1 1-53,1 0 0,-1 1 1,3 0-865,0 1-264,2 1 1213,-2 3 0,4 0 0</inkml:trace>
+  <inkml:trace contextRef="#ctx0" brushRef="#br0" timeOffset="3247">2135 184 7699,'5'4'0,"-2"1"0,-2 3 117,-1 1 1,-4 0-1,-1 0 227,0 0 0,-1-1 1,3 1-1,1 0 1,1 0-396,1 0 1,0-1 0,0 1 0,1-1-45,2-2 0,1 2 0,2-2 0,0 1-76,1-2 0,4 2 0,1-4 0,-2-1-69,0-1 0,-1-1 0,0-1 238,0-2 1,-1 1 0,-2-4-1,-1 0 5,-1-2 0,-1-1 1,-3 0-1,0 0 273,0 0 0,0 1 0,0-1 0,-1 0-169,-2 0 0,1 0 0,-3 1 1,1 0-354,-1 2 1,2-2-1,-2 2-1840,1-2 2086,1 3 0,3 5 0,0 5 0</inkml:trace>
+  <inkml:trace contextRef="#ctx0" brushRef="#br0" timeOffset="3600">2382 228 7699,'5'4'130,"-2"2"1,-3-2 0,-2 2 470,-1 1 1,-3 1 0,2 1-366,0 0 0,2-1 0,-1 1 1,2 0-56,1 0 0,1-3 0,2 0 0,2 1-195,3 0 0,1 1 1,0-1-1,0-2-136,0-1 1,2 2-1,1-3 1,-1-1 49,-1-1 0,-1-2 1,-2-2-1,0-4-130,-1-4 1,-4 1 0,1-2 0,-1 0 255,1 0 1,-2-1 0,2 3-1,-2-2 26,-1 1 1,0 1 0,0 1-151,0 1 0,-1-1 0,-2 1-148,-3 2 0,1 2 0,-1 4 0,-1 0 4,0 0 1,-2 0 0,0 0 0,0 1-103,0 2 0,0-1 0,1 3 1,-1 0 343,0 0 0,0 1 0,0 2 0</inkml:trace>
+</inkml:ink>
+</file>
+
+<file path=word/ink/ink6.xml><?xml version="1.0" encoding="utf-8"?>
+<inkml:ink xmlns:inkml="http://www.w3.org/2003/InkML">
+  <inkml:definitions>
+    <inkml:context xml:id="ctx0">
+      <inkml:inkSource xml:id="inkSrc0">
+        <inkml:traceFormat>
+          <inkml:channel name="X" type="integer" min="-2.14748E9" max="2.14748E9" units="cm"/>
+          <inkml:channel name="Y" type="integer" min="-2.14748E9" max="2.14748E9" units="cm"/>
+          <inkml:channel name="F" type="integer" max="32767" units="dev"/>
+        </inkml:traceFormat>
+        <inkml:channelProperties>
+          <inkml:channelProperty channel="X" name="resolution" value="1000" units="1/cm"/>
+          <inkml:channelProperty channel="Y" name="resolution" value="1000" units="1/cm"/>
+          <inkml:channelProperty channel="F" name="resolution" value="0" units="1/dev"/>
+        </inkml:channelProperties>
+      </inkml:inkSource>
+      <inkml:timestamp xml:id="ts0" timeString="2019-09-11T14:34:49.110"/>
+    </inkml:context>
+    <inkml:brush xml:id="br0">
+      <inkml:brushProperty name="width" value="0.08571" units="cm"/>
+      <inkml:brushProperty name="height" value="0.08571" units="cm"/>
+    </inkml:brush>
+  </inkml:definitions>
+  <inkml:trace contextRef="#ctx0" brushRef="#br0">0 9 7973,'1'-5'1809,"2"2"-1835,3 2 1,2 4 0,1 0-170,-1-1 0,1 2 0,0-1 0,0-1-488,0-1 1,-1 2 0,1 0 682,0-1 0,0-1 0,0-1 0</inkml:trace>
+</inkml:ink>
+</file>
+
+<file path=word/ink/ink7.xml><?xml version="1.0" encoding="utf-8"?>
+<inkml:ink xmlns:inkml="http://www.w3.org/2003/InkML">
+  <inkml:definitions>
+    <inkml:context xml:id="ctx0">
+      <inkml:inkSource xml:id="inkSrc0">
+        <inkml:traceFormat>
+          <inkml:channel name="X" type="integer" min="-2.14748E9" max="2.14748E9" units="cm"/>
+          <inkml:channel name="Y" type="integer" min="-2.14748E9" max="2.14748E9" units="cm"/>
+          <inkml:channel name="F" type="integer" max="32767" units="dev"/>
+        </inkml:traceFormat>
+        <inkml:channelProperties>
+          <inkml:channelProperty channel="X" name="resolution" value="1000" units="1/cm"/>
+          <inkml:channelProperty channel="Y" name="resolution" value="1000" units="1/cm"/>
+          <inkml:channelProperty channel="F" name="resolution" value="0" units="1/dev"/>
+        </inkml:channelProperties>
+      </inkml:inkSource>
+      <inkml:timestamp xml:id="ts0" timeString="2019-09-11T14:34:48.934"/>
+    </inkml:context>
+    <inkml:brush xml:id="br0">
+      <inkml:brushProperty name="width" value="0.08571" units="cm"/>
+      <inkml:brushProperty name="height" value="0.08571" units="cm"/>
+    </inkml:brush>
+  </inkml:definitions>
+  <inkml:trace contextRef="#ctx0" brushRef="#br0">0 0 7735,'0'9'111,"4"-4"1,2-2-1,2-2 1,1-1 291,0 0 0,1 3 0,0 0 0,2-1-794,-1-1 1,-1-1-1,-2-1-306,1-2 0,-1 1-528,-2-4 1225,2 4 0,-11-6 0,2 3 0</inkml:trace>
+</inkml:ink>
+</file>
+
+<file path=word/ink/ink8.xml><?xml version="1.0" encoding="utf-8"?>
+<inkml:ink xmlns:inkml="http://www.w3.org/2003/InkML">
+  <inkml:definitions>
+    <inkml:context xml:id="ctx0">
+      <inkml:inkSource xml:id="inkSrc0">
+        <inkml:traceFormat>
+          <inkml:channel name="X" type="integer" min="-2.14748E9" max="2.14748E9" units="cm"/>
+          <inkml:channel name="Y" type="integer" min="-2.14748E9" max="2.14748E9" units="cm"/>
+          <inkml:channel name="F" type="integer" max="32767" units="dev"/>
+        </inkml:traceFormat>
+        <inkml:channelProperties>
+          <inkml:channelProperty channel="X" name="resolution" value="1000" units="1/cm"/>
+          <inkml:channelProperty channel="Y" name="resolution" value="1000" units="1/cm"/>
+          <inkml:channelProperty channel="F" name="resolution" value="0" units="1/dev"/>
+        </inkml:channelProperties>
+      </inkml:inkSource>
+      <inkml:timestamp xml:id="ts0" timeString="2019-09-11T14:34:48.478"/>
+    </inkml:context>
+    <inkml:brush xml:id="br0">
+      <inkml:brushProperty name="width" value="0.08571" units="cm"/>
+      <inkml:brushProperty name="height" value="0.08571" units="cm"/>
+    </inkml:brush>
+  </inkml:definitions>
+  <inkml:trace contextRef="#ctx0" brushRef="#br0">27 8 8319,'5'-4'235,"-2"4"0,-3 4 1,-2 5-1,-2 0 131,-1 0 0,1 1 1,-3 0-1,2 3-227,1 1 1,1-3 0,3 1 0,0 0-101,0 0 1,1 0 0,2-5-1,3 0-31,2-1 0,0-4 0,1 1 1,0-2-61,0-1 0,-3-1 0,0-3 0,0-4 3,2-2 1,-3-6 0,-1 2 0,-1-1-278,0 1 0,0 0 0,-3-1 0,-1 4 176,-2 1 1,1 1 0,-4 1 0,0 1 24,1 1 1,-2 4-278,1 0 0,-1 2-90,1 2 0,3-1 1,6 3 491,3 0 0,2-3 0,0 3 0</inkml:trace>
+</inkml:ink>
+</file>
+
+<file path=word/ink/ink9.xml><?xml version="1.0" encoding="utf-8"?>
+<inkml:ink xmlns:inkml="http://www.w3.org/2003/InkML">
+  <inkml:definitions>
+    <inkml:context xml:id="ctx0">
+      <inkml:inkSource xml:id="inkSrc0">
+        <inkml:traceFormat>
+          <inkml:channel name="X" type="integer" min="-2.14748E9" max="2.14748E9" units="cm"/>
+          <inkml:channel name="Y" type="integer" min="-2.14748E9" max="2.14748E9" units="cm"/>
+          <inkml:channel name="F" type="integer" max="32767" units="dev"/>
+        </inkml:traceFormat>
+        <inkml:channelProperties>
+          <inkml:channelProperty channel="X" name="resolution" value="1000" units="1/cm"/>
+          <inkml:channelProperty channel="Y" name="resolution" value="1000" units="1/cm"/>
+          <inkml:channelProperty channel="F" name="resolution" value="0" units="1/dev"/>
+        </inkml:channelProperties>
+      </inkml:inkSource>
+      <inkml:timestamp xml:id="ts0" timeString="2019-09-11T14:34:48.198"/>
+    </inkml:context>
+    <inkml:brush xml:id="br0">
+      <inkml:brushProperty name="width" value="0.08571" units="cm"/>
+      <inkml:brushProperty name="height" value="0.08571" units="cm"/>
+    </inkml:brush>
+  </inkml:definitions>
+  <inkml:trace contextRef="#ctx0" brushRef="#br0">10 17 7712,'3'-6'0,"-1"0"206,1 4 0,-3-1 0,-1 6 0,-1 3 0,0 3 0,0 2 0,0 2 1,-1 0 1,2 2 0,-2 3-1,2-1-11,1 1 1,0 0-1,0-1 1,0 0-66,0-2 0,4 0 1,2-3-1,1-1 19,2-1 0,0-3 1,0-1-72,0-3 0,0-3 0,-1-3 1,0-4-358,-2-3 0,-1-4 0,-3-4 1,1 0 42,-1-3 0,-1 2 0,-2-2 0,-1 1 31,-1 3 0,-3-2 0,2 7 0,-1 2 23,-2 0 0,2 5 0,0 2 4,-2 2 1,3 2-121,1 2 0,3 2 0,3 3-44,3-3 0,2 2 1,3-3 340,1 1 0,3-3 0,-3 1 0,1-2 0,0-1 0,-2 0 0,-1 0 0,-2 0 0,1 0 111,0 0 1,-3-1 1049,0-2-668,0 2 1,-1-2 0,-3 6 0,-1 3-189,-1 2 1,0 1-1,0-1 1,-1 2-106,-1 2 0,1-2 1,-2 3-1,2-2-180,1 1 1,0 1-1,1-2 1,1 0-75,1 0 0,3 0 0,0-1 0,2-1-33,1-1 1,0-5-1,0 0 1,-1-2 49,1-1 1,-1-5 0,-1-4 0,-2-4-311,-1-4 0,0-2 1,-2 0-1,1-3 156,-2 0 1,-2 2 0,-3 1-1,0 2 145,0 2 1,-2 7 0,2 0-371,-1 0-107,-1 4 1,1 4 190,2 6 1,6 2-1,3-1-197,2-1 529,1-2 0,4 0 0,0 1 0</inkml:trace>
+</inkml:ink>
 </file>
 
 <file path=word/theme/theme1.xml><?xml version="1.0" encoding="utf-8"?>
